--- a/interview/shishan/作业.docx
+++ b/interview/shishan/作业.docx
@@ -181,8 +181,6 @@
           <w:lang w:val="en-US" w:eastAsia="zh-CN"/>
         </w:rPr>
       </w:pPr>
-      <w:bookmarkStart w:id="0" w:name="_GoBack"/>
-      <w:bookmarkEnd w:id="0"/>
     </w:p>
     <w:p>
       <w:pPr>
@@ -3172,6 +3170,7 @@
     <w:p>
       <w:pPr>
         <w:numPr>
+          <w:ilvl w:val="0"/>
           <w:numId w:val="0"/>
         </w:numPr>
         <w:rPr>
@@ -3183,6 +3182,7 @@
     <w:p>
       <w:pPr>
         <w:numPr>
+          <w:ilvl w:val="0"/>
           <w:numId w:val="0"/>
         </w:numPr>
         <w:rPr>
@@ -3287,6 +3287,7 @@
     <w:p>
       <w:pPr>
         <w:numPr>
+          <w:ilvl w:val="0"/>
           <w:numId w:val="0"/>
         </w:numPr>
         <w:rPr>
@@ -3379,6 +3380,7 @@
     <w:p>
       <w:pPr>
         <w:numPr>
+          <w:ilvl w:val="0"/>
           <w:numId w:val="0"/>
         </w:numPr>
         <w:ind w:leftChars="0"/>
@@ -3518,6 +3520,7 @@
     <w:p>
       <w:pPr>
         <w:numPr>
+          <w:ilvl w:val="0"/>
           <w:numId w:val="0"/>
         </w:numPr>
         <w:ind w:leftChars="0"/>
@@ -3565,6 +3568,7 @@
     <w:p>
       <w:pPr>
         <w:numPr>
+          <w:ilvl w:val="0"/>
           <w:numId w:val="0"/>
         </w:numPr>
         <w:ind w:leftChars="0"/>
@@ -3838,6 +3842,126 @@
           </wp:inline>
         </w:drawing>
       </w:r>
+    </w:p>
+    <w:p>
+      <w:pPr>
+        <w:pStyle w:val="2"/>
+        <w:rPr>
+          <w:rFonts w:hint="eastAsia"/>
+          <w:lang w:val="en-US" w:eastAsia="zh-CN"/>
+        </w:rPr>
+      </w:pPr>
+      <w:r>
+        <w:rPr>
+          <w:rFonts w:hint="eastAsia"/>
+          <w:lang w:val="en-US" w:eastAsia="zh-CN"/>
+        </w:rPr>
+        <w:t>8.2</w:t>
+      </w:r>
+      <w:r>
+        <w:rPr>
+          <w:rFonts w:hint="eastAsia"/>
+          <w:lang w:val="en-US" w:eastAsia="zh-CN"/>
+        </w:rPr>
+        <w:drawing>
+          <wp:inline distT="0" distB="0" distL="114300" distR="114300">
+            <wp:extent cx="5268595" cy="3410585"/>
+            <wp:effectExtent l="0" t="0" r="8255" b="18415"/>
+            <wp:docPr id="11" name="图片 11" descr="ce7e17ed5534d8cf8b1308e947ec2e47_"/>
+            <wp:cNvGraphicFramePr>
+              <a:graphicFrameLocks xmlns:a="http://schemas.openxmlformats.org/drawingml/2006/main" noChangeAspect="1"/>
+            </wp:cNvGraphicFramePr>
+            <a:graphic xmlns:a="http://schemas.openxmlformats.org/drawingml/2006/main">
+              <a:graphicData uri="http://schemas.openxmlformats.org/drawingml/2006/picture">
+                <pic:pic xmlns:pic="http://schemas.openxmlformats.org/drawingml/2006/picture">
+                  <pic:nvPicPr>
+                    <pic:cNvPr id="11" name="图片 11" descr="ce7e17ed5534d8cf8b1308e947ec2e47_"/>
+                    <pic:cNvPicPr>
+                      <a:picLocks noChangeAspect="1"/>
+                    </pic:cNvPicPr>
+                  </pic:nvPicPr>
+                  <pic:blipFill>
+                    <a:blip r:embed="rId14"/>
+                    <a:stretch>
+                      <a:fillRect/>
+                    </a:stretch>
+                  </pic:blipFill>
+                  <pic:spPr>
+                    <a:xfrm>
+                      <a:off x="0" y="0"/>
+                      <a:ext cx="5268595" cy="3410585"/>
+                    </a:xfrm>
+                    <a:prstGeom prst="rect">
+                      <a:avLst/>
+                    </a:prstGeom>
+                  </pic:spPr>
+                </pic:pic>
+              </a:graphicData>
+            </a:graphic>
+          </wp:inline>
+        </w:drawing>
+      </w:r>
+    </w:p>
+    <w:p>
+      <w:pPr>
+        <w:rPr>
+          <w:rFonts w:hint="eastAsia"/>
+          <w:lang w:val="en-US" w:eastAsia="zh-CN"/>
+        </w:rPr>
+      </w:pPr>
+      <w:r>
+        <w:rPr>
+          <w:rFonts w:hint="eastAsia"/>
+          <w:lang w:val="en-US" w:eastAsia="zh-CN"/>
+        </w:rPr>
+        <w:drawing>
+          <wp:inline distT="0" distB="0" distL="114300" distR="114300">
+            <wp:extent cx="5271770" cy="2981960"/>
+            <wp:effectExtent l="0" t="0" r="5080" b="8890"/>
+            <wp:docPr id="12" name="图片 12" descr="7837e8b41c285055a94942021bd638cb_"/>
+            <wp:cNvGraphicFramePr>
+              <a:graphicFrameLocks xmlns:a="http://schemas.openxmlformats.org/drawingml/2006/main" noChangeAspect="1"/>
+            </wp:cNvGraphicFramePr>
+            <a:graphic xmlns:a="http://schemas.openxmlformats.org/drawingml/2006/main">
+              <a:graphicData uri="http://schemas.openxmlformats.org/drawingml/2006/picture">
+                <pic:pic xmlns:pic="http://schemas.openxmlformats.org/drawingml/2006/picture">
+                  <pic:nvPicPr>
+                    <pic:cNvPr id="12" name="图片 12" descr="7837e8b41c285055a94942021bd638cb_"/>
+                    <pic:cNvPicPr>
+                      <a:picLocks noChangeAspect="1"/>
+                    </pic:cNvPicPr>
+                  </pic:nvPicPr>
+                  <pic:blipFill>
+                    <a:blip r:embed="rId15"/>
+                    <a:stretch>
+                      <a:fillRect/>
+                    </a:stretch>
+                  </pic:blipFill>
+                  <pic:spPr>
+                    <a:xfrm>
+                      <a:off x="0" y="0"/>
+                      <a:ext cx="5271770" cy="2981960"/>
+                    </a:xfrm>
+                    <a:prstGeom prst="rect">
+                      <a:avLst/>
+                    </a:prstGeom>
+                  </pic:spPr>
+                </pic:pic>
+              </a:graphicData>
+            </a:graphic>
+          </wp:inline>
+        </w:drawing>
+      </w:r>
+      <w:bookmarkStart w:id="0" w:name="_GoBack"/>
+      <w:bookmarkEnd w:id="0"/>
+    </w:p>
+    <w:p>
+      <w:pPr>
+        <w:rPr>
+          <w:rFonts w:hint="eastAsia"/>
+          <w:lang w:val="en-US" w:eastAsia="zh-CN"/>
+        </w:rPr>
+      </w:pPr>
     </w:p>
     <w:sectPr>
       <w:pgSz w:w="11906" w:h="16838"/>

--- a/interview/shishan/作业.docx
+++ b/interview/shishan/作业.docx
@@ -4,43 +4,1299 @@
   <w:body>
     <w:p>
       <w:pPr>
-        <w:pStyle w:val="2"/>
-        <w:rPr>
-          <w:rFonts w:hint="eastAsia"/>
-          <w:lang w:val="en-US" w:eastAsia="zh-CN"/>
-        </w:rPr>
-      </w:pPr>
-      <w:r>
-        <w:rPr>
-          <w:rFonts w:hint="eastAsia"/>
-          <w:lang w:val="en-US" w:eastAsia="zh-CN"/>
-        </w:rPr>
-        <w:t>7.30</w:t>
-      </w:r>
-    </w:p>
-    <w:p>
-      <w:pPr>
-        <w:rPr>
-          <w:rFonts w:hint="eastAsia"/>
+        <w:pStyle w:val="3"/>
+        <w:rPr>
+          <w:rFonts w:hint="eastAsia"/>
+        </w:rPr>
+      </w:pPr>
+      <w:r>
+        <w:rPr>
+          <w:rFonts w:hint="eastAsia"/>
+          <w:lang w:val="en-US" w:eastAsia="zh-CN"/>
+        </w:rPr>
+        <w:t>7.29</w:t>
+      </w:r>
+      <w:r>
+        <w:rPr>
+          <w:rFonts w:hint="eastAsia"/>
+        </w:rPr>
+        <w:t>你们的系统使用了哪种服务框架？为什么要这样技术选型？</w:t>
+      </w:r>
+    </w:p>
+    <w:p>
+      <w:pPr>
+        <w:rPr>
+          <w:rFonts w:hint="eastAsia" w:asciiTheme="minorEastAsia" w:hAnsiTheme="minorEastAsia" w:eastAsiaTheme="minorEastAsia" w:cstheme="minorEastAsia"/>
           <w:b/>
           <w:bCs/>
-          <w:i/>
-          <w:iCs/>
-          <w:color w:val="0000FF"/>
-          <w:lang w:val="en-US" w:eastAsia="zh-CN"/>
-        </w:rPr>
-      </w:pPr>
-      <w:r>
-        <w:rPr>
-          <w:rFonts w:hint="eastAsia"/>
+          <w:sz w:val="28"/>
+          <w:szCs w:val="28"/>
+          <w:lang w:val="en-US" w:eastAsia="zh-CN"/>
+        </w:rPr>
+      </w:pPr>
+      <w:r>
+        <w:rPr>
+          <w:rFonts w:hint="eastAsia" w:asciiTheme="minorEastAsia" w:hAnsiTheme="minorEastAsia" w:eastAsiaTheme="minorEastAsia" w:cstheme="minorEastAsia"/>
           <w:b/>
           <w:bCs/>
-          <w:i/>
-          <w:iCs/>
-          <w:color w:val="0000FF"/>
-          <w:lang w:val="en-US" w:eastAsia="zh-CN"/>
-        </w:rPr>
-        <w:t>作业：自己独立画出Dubbo的底层架构原理图Dubbo底层架构原理的图</w:t>
+          <w:sz w:val="28"/>
+          <w:szCs w:val="28"/>
+          <w:lang w:val="en-US" w:eastAsia="zh-CN"/>
+        </w:rPr>
+        <w:t>优秀作业1：</w:t>
+      </w:r>
+    </w:p>
+    <w:p>
+      <w:pPr>
+        <w:rPr>
+          <w:rFonts w:hint="eastAsia"/>
+        </w:rPr>
+      </w:pPr>
+      <w:r>
+        <w:rPr>
+          <w:rFonts w:hint="eastAsia"/>
+        </w:rPr>
+        <w:t xml:space="preserve">1.服务框架当时准备从dubbo和spring cloud两个中选型，最终选定springcloud. </w:t>
+      </w:r>
+    </w:p>
+    <w:p>
+      <w:pPr>
+        <w:rPr>
+          <w:rFonts w:hint="eastAsia"/>
+        </w:rPr>
+      </w:pPr>
+    </w:p>
+    <w:p>
+      <w:pPr>
+        <w:rPr>
+          <w:rFonts w:hint="eastAsia"/>
+        </w:rPr>
+      </w:pPr>
+      <w:r>
+        <w:rPr>
+          <w:rFonts w:hint="eastAsia"/>
+        </w:rPr>
+        <w:t xml:space="preserve">2.选型对比维度： </w:t>
+      </w:r>
+    </w:p>
+    <w:p>
+      <w:pPr>
+        <w:rPr>
+          <w:rFonts w:hint="eastAsia" w:eastAsiaTheme="minorEastAsia"/>
+          <w:lang w:eastAsia="zh-CN"/>
+        </w:rPr>
+      </w:pPr>
+      <w:r>
+        <w:rPr>
+          <w:rFonts w:hint="eastAsia"/>
+        </w:rPr>
+        <w:t xml:space="preserve">   1）整体解决方案 Dubbo没有自带的配置中心，注册中心基于zookeeper springcloud自</w:t>
+      </w:r>
+      <w:r>
+        <w:rPr>
+          <w:rFonts w:hint="eastAsia"/>
+          <w:lang w:val="en-US" w:eastAsia="zh-CN"/>
+        </w:rPr>
+        <w:tab/>
+      </w:r>
+      <w:r>
+        <w:rPr>
+          <w:rFonts w:hint="eastAsia"/>
+          <w:lang w:val="en-US" w:eastAsia="zh-CN"/>
+        </w:rPr>
+        <w:t xml:space="preserve">  </w:t>
+      </w:r>
+      <w:r>
+        <w:rPr>
+          <w:rFonts w:hint="eastAsia"/>
+        </w:rPr>
+        <w:t xml:space="preserve">身相对比较完善，有注册中心、配置中心、负载均衡、服务治理 </w:t>
+      </w:r>
+      <w:r>
+        <w:rPr>
+          <w:rFonts w:hint="eastAsia"/>
+          <w:lang w:eastAsia="zh-CN"/>
+        </w:rPr>
+        <w:t>；</w:t>
+      </w:r>
+    </w:p>
+    <w:p>
+      <w:pPr>
+        <w:rPr>
+          <w:rFonts w:hint="eastAsia" w:eastAsiaTheme="minorEastAsia"/>
+          <w:lang w:eastAsia="zh-CN"/>
+        </w:rPr>
+      </w:pPr>
+      <w:r>
+        <w:rPr>
+          <w:rFonts w:hint="eastAsia"/>
+        </w:rPr>
+        <w:t xml:space="preserve">   2）底层调用 Dubbo基于rpc，速度快 springcloud基于http，访问相对dubbo慢 </w:t>
+      </w:r>
+      <w:r>
+        <w:rPr>
+          <w:rFonts w:hint="eastAsia"/>
+          <w:lang w:eastAsia="zh-CN"/>
+        </w:rPr>
+        <w:t>；</w:t>
+      </w:r>
+    </w:p>
+    <w:p>
+      <w:pPr>
+        <w:rPr>
+          <w:rFonts w:hint="eastAsia" w:eastAsiaTheme="minorEastAsia"/>
+          <w:lang w:eastAsia="zh-CN"/>
+        </w:rPr>
+      </w:pPr>
+      <w:r>
+        <w:rPr>
+          <w:rFonts w:hint="eastAsia"/>
+        </w:rPr>
+        <w:t xml:space="preserve">   3）技术前沿性（趋势） Dubbo已经比较成熟 springcloud技术相对前缘 </w:t>
+      </w:r>
+      <w:r>
+        <w:rPr>
+          <w:rFonts w:hint="eastAsia"/>
+          <w:lang w:eastAsia="zh-CN"/>
+        </w:rPr>
+        <w:t>；</w:t>
+      </w:r>
+    </w:p>
+    <w:p>
+      <w:pPr>
+        <w:rPr>
+          <w:rFonts w:hint="eastAsia" w:eastAsiaTheme="minorEastAsia"/>
+          <w:lang w:eastAsia="zh-CN"/>
+        </w:rPr>
+      </w:pPr>
+      <w:r>
+        <w:rPr>
+          <w:rFonts w:hint="eastAsia"/>
+        </w:rPr>
+        <w:t xml:space="preserve">   4）开发语言及开放度 都是Java，开源 </w:t>
+      </w:r>
+      <w:r>
+        <w:rPr>
+          <w:rFonts w:hint="eastAsia"/>
+          <w:lang w:eastAsia="zh-CN"/>
+        </w:rPr>
+        <w:t>；</w:t>
+      </w:r>
+    </w:p>
+    <w:p>
+      <w:pPr>
+        <w:ind w:left="630" w:hanging="630" w:hangingChars="300"/>
+        <w:rPr>
+          <w:rFonts w:hint="eastAsia"/>
+        </w:rPr>
+      </w:pPr>
+      <w:r>
+        <w:rPr>
+          <w:rFonts w:hint="eastAsia"/>
+        </w:rPr>
+        <w:t xml:space="preserve">   5）社区活跃度 Dubbo官方已没有维护</w:t>
+      </w:r>
+      <w:r>
+        <w:rPr>
+          <w:rFonts w:hint="eastAsia"/>
+          <w:lang w:eastAsia="zh-CN"/>
+        </w:rPr>
+        <w:t>，目前一开始重新维护</w:t>
+      </w:r>
+      <w:r>
+        <w:rPr>
+          <w:rFonts w:hint="eastAsia"/>
+        </w:rPr>
+        <w:t xml:space="preserve">，但基本上能碰到的问题，网上能找到解决方案。 springcloud英文的资料比较少。虽然可能会趟坑，但是业务简单，基本不会遇到什么大问题。 </w:t>
+      </w:r>
+    </w:p>
+    <w:p>
+      <w:pPr>
+        <w:rPr>
+          <w:rFonts w:hint="eastAsia"/>
+        </w:rPr>
+      </w:pPr>
+    </w:p>
+    <w:p>
+      <w:pPr>
+        <w:rPr>
+          <w:rFonts w:hint="eastAsia"/>
+        </w:rPr>
+      </w:pPr>
+      <w:r>
+        <w:rPr>
+          <w:rFonts w:hint="eastAsia"/>
+        </w:rPr>
+        <w:t xml:space="preserve">基于自身业务场景，主要只是展示功能，所以速度慢点，影响不大。 </w:t>
+      </w:r>
+    </w:p>
+    <w:p>
+      <w:pPr>
+        <w:rPr>
+          <w:rFonts w:hint="eastAsia"/>
+        </w:rPr>
+      </w:pPr>
+      <w:r>
+        <w:rPr>
+          <w:rFonts w:hint="eastAsia"/>
+        </w:rPr>
+        <w:t>优先考虑整体解决方案和技术趋势，最终选择springcloud,虽然可能会趟坑，但基本不会影响业务。真有问题，也是开源，可以查代码解决</w:t>
+      </w:r>
+    </w:p>
+    <w:p>
+      <w:pPr>
+        <w:rPr>
+          <w:rFonts w:hint="eastAsia"/>
+        </w:rPr>
+      </w:pPr>
+    </w:p>
+    <w:p>
+      <w:pPr>
+        <w:rPr>
+          <w:rFonts w:hint="eastAsia"/>
+        </w:rPr>
+      </w:pPr>
+    </w:p>
+    <w:p>
+      <w:pPr>
+        <w:rPr>
+          <w:rFonts w:hint="eastAsia" w:eastAsiaTheme="minorEastAsia"/>
+          <w:b/>
+          <w:bCs/>
+          <w:sz w:val="28"/>
+          <w:szCs w:val="28"/>
+          <w:lang w:val="en-US" w:eastAsia="zh-CN"/>
+        </w:rPr>
+      </w:pPr>
+      <w:r>
+        <w:rPr>
+          <w:rFonts w:hint="eastAsia"/>
+          <w:b/>
+          <w:bCs/>
+          <w:sz w:val="28"/>
+          <w:szCs w:val="28"/>
+          <w:lang w:eastAsia="zh-CN"/>
+        </w:rPr>
+        <w:t>优秀作业</w:t>
+      </w:r>
+      <w:r>
+        <w:rPr>
+          <w:rFonts w:hint="eastAsia"/>
+          <w:b/>
+          <w:bCs/>
+          <w:sz w:val="28"/>
+          <w:szCs w:val="28"/>
+          <w:lang w:val="en-US" w:eastAsia="zh-CN"/>
+        </w:rPr>
+        <w:t>2：</w:t>
+      </w:r>
+    </w:p>
+    <w:p>
+      <w:pPr>
+        <w:rPr>
+          <w:rFonts w:hint="eastAsia"/>
+        </w:rPr>
+      </w:pPr>
+      <w:r>
+        <w:rPr>
+          <w:rFonts w:hint="eastAsia"/>
+        </w:rPr>
+        <w:t xml:space="preserve">架构的完整度 </w:t>
+      </w:r>
+    </w:p>
+    <w:p>
+      <w:pPr>
+        <w:rPr>
+          <w:rFonts w:hint="eastAsia"/>
+        </w:rPr>
+      </w:pPr>
+      <w:r>
+        <w:rPr>
+          <w:rFonts w:hint="eastAsia"/>
+        </w:rPr>
+        <w:t xml:space="preserve">dubbo的未来定位是专注于RPC领域，成为微服务生态系统的一个重要组件 </w:t>
+      </w:r>
+    </w:p>
+    <w:p>
+      <w:pPr>
+        <w:rPr>
+          <w:rFonts w:hint="eastAsia"/>
+        </w:rPr>
+      </w:pPr>
+      <w:r>
+        <w:rPr>
+          <w:rFonts w:hint="eastAsia"/>
+        </w:rPr>
+        <w:t xml:space="preserve">spring cloud提供了一个微服务的全面解决方案。 </w:t>
+      </w:r>
+    </w:p>
+    <w:p>
+      <w:pPr>
+        <w:rPr>
+          <w:rFonts w:hint="eastAsia"/>
+        </w:rPr>
+      </w:pPr>
+    </w:p>
+    <w:p>
+      <w:pPr>
+        <w:rPr>
+          <w:rFonts w:hint="eastAsia"/>
+        </w:rPr>
+      </w:pPr>
+      <w:r>
+        <w:rPr>
+          <w:rFonts w:hint="eastAsia"/>
+          <w:lang w:val="en-US" w:eastAsia="zh-CN"/>
+        </w:rPr>
+        <w:t>1.</w:t>
+      </w:r>
+      <w:r>
+        <w:rPr>
+          <w:rFonts w:hint="eastAsia"/>
+        </w:rPr>
+        <w:t xml:space="preserve">功能对比： dubbo  vs  springcloud </w:t>
+      </w:r>
+    </w:p>
+    <w:p>
+      <w:pPr>
+        <w:ind w:left="420" w:leftChars="0" w:firstLine="420" w:firstLineChars="0"/>
+        <w:rPr>
+          <w:rFonts w:hint="eastAsia"/>
+        </w:rPr>
+      </w:pPr>
+      <w:r>
+        <w:rPr>
+          <w:rFonts w:hint="eastAsia"/>
+        </w:rPr>
+        <w:t xml:space="preserve">服务注册中心 ZK eureka </w:t>
+      </w:r>
+    </w:p>
+    <w:p>
+      <w:pPr>
+        <w:ind w:left="420" w:leftChars="0" w:firstLine="420" w:firstLineChars="0"/>
+        <w:rPr>
+          <w:rFonts w:hint="eastAsia"/>
+        </w:rPr>
+      </w:pPr>
+      <w:r>
+        <w:rPr>
+          <w:rFonts w:hint="eastAsia"/>
+        </w:rPr>
+        <w:t xml:space="preserve">服务调用方式 RPC http </w:t>
+      </w:r>
+    </w:p>
+    <w:p>
+      <w:pPr>
+        <w:ind w:left="420" w:leftChars="0" w:firstLine="420" w:firstLineChars="0"/>
+        <w:rPr>
+          <w:rFonts w:hint="eastAsia"/>
+        </w:rPr>
+      </w:pPr>
+      <w:r>
+        <w:rPr>
+          <w:rFonts w:hint="eastAsia"/>
+        </w:rPr>
+        <w:t xml:space="preserve">服务监控 dubbo-admin spring boot admin </w:t>
+      </w:r>
+    </w:p>
+    <w:p>
+      <w:pPr>
+        <w:ind w:left="420" w:leftChars="0" w:firstLine="420" w:firstLineChars="0"/>
+        <w:rPr>
+          <w:rFonts w:hint="eastAsia"/>
+        </w:rPr>
+      </w:pPr>
+      <w:r>
+        <w:rPr>
+          <w:rFonts w:hint="eastAsia"/>
+        </w:rPr>
+        <w:t xml:space="preserve">断路器 不完善 hystrix </w:t>
+      </w:r>
+    </w:p>
+    <w:p>
+      <w:pPr>
+        <w:ind w:left="420" w:leftChars="0" w:firstLine="420" w:firstLineChars="0"/>
+        <w:rPr>
+          <w:rFonts w:hint="eastAsia"/>
+        </w:rPr>
+      </w:pPr>
+      <w:r>
+        <w:rPr>
+          <w:rFonts w:hint="eastAsia"/>
+        </w:rPr>
+        <w:t xml:space="preserve">服务网关 无 zuul </w:t>
+      </w:r>
+    </w:p>
+    <w:p>
+      <w:pPr>
+        <w:ind w:left="420" w:leftChars="0" w:firstLine="420" w:firstLineChars="0"/>
+        <w:rPr>
+          <w:rFonts w:hint="eastAsia"/>
+        </w:rPr>
+      </w:pPr>
+      <w:r>
+        <w:rPr>
+          <w:rFonts w:hint="eastAsia"/>
+        </w:rPr>
+        <w:t xml:space="preserve">分布式配置 无 config </w:t>
+      </w:r>
+    </w:p>
+    <w:p>
+      <w:pPr>
+        <w:ind w:left="420" w:leftChars="0" w:firstLine="420" w:firstLineChars="0"/>
+        <w:rPr>
+          <w:rFonts w:hint="eastAsia"/>
+        </w:rPr>
+      </w:pPr>
+      <w:r>
+        <w:rPr>
+          <w:rFonts w:hint="eastAsia"/>
+        </w:rPr>
+        <w:t xml:space="preserve">服务跟踪 无 sleuth </w:t>
+      </w:r>
+    </w:p>
+    <w:p>
+      <w:pPr>
+        <w:ind w:left="420" w:leftChars="0" w:firstLine="420" w:firstLineChars="0"/>
+        <w:rPr>
+          <w:rFonts w:hint="eastAsia"/>
+        </w:rPr>
+      </w:pPr>
+      <w:r>
+        <w:rPr>
+          <w:rFonts w:hint="eastAsia"/>
+        </w:rPr>
+        <w:t xml:space="preserve">消息总线 无 bus </w:t>
+      </w:r>
+    </w:p>
+    <w:p>
+      <w:pPr>
+        <w:ind w:left="420" w:leftChars="0" w:firstLine="420" w:firstLineChars="0"/>
+        <w:rPr>
+          <w:rFonts w:hint="eastAsia"/>
+        </w:rPr>
+      </w:pPr>
+      <w:r>
+        <w:rPr>
+          <w:rFonts w:hint="eastAsia"/>
+        </w:rPr>
+        <w:t xml:space="preserve">数据流 无 stream </w:t>
+      </w:r>
+    </w:p>
+    <w:p>
+      <w:pPr>
+        <w:rPr>
+          <w:rFonts w:hint="eastAsia"/>
+        </w:rPr>
+      </w:pPr>
+      <w:r>
+        <w:rPr>
+          <w:rFonts w:hint="eastAsia"/>
+        </w:rPr>
+        <w:t>2、 社区活跃度 dubbo</w:t>
+      </w:r>
+    </w:p>
+    <w:p>
+      <w:pPr>
+        <w:ind w:firstLine="420" w:firstLineChars="0"/>
+        <w:rPr>
+          <w:rFonts w:hint="eastAsia"/>
+        </w:rPr>
+      </w:pPr>
+      <w:r>
+        <w:rPr>
+          <w:rFonts w:hint="eastAsia"/>
+        </w:rPr>
+        <w:t xml:space="preserve">阿里已经重启对dubbo的维护， </w:t>
+      </w:r>
+    </w:p>
+    <w:p>
+      <w:pPr>
+        <w:ind w:firstLine="420" w:firstLineChars="0"/>
+        <w:rPr>
+          <w:rFonts w:hint="eastAsia"/>
+        </w:rPr>
+      </w:pPr>
+      <w:r>
+        <w:rPr>
+          <w:rFonts w:hint="eastAsia"/>
+        </w:rPr>
+        <w:t xml:space="preserve">spring cloud:提供了一个微服务的全面解决方案，活跃度优于dubbo </w:t>
+      </w:r>
+    </w:p>
+    <w:p>
+      <w:pPr>
+        <w:rPr>
+          <w:rFonts w:hint="eastAsia"/>
+        </w:rPr>
+      </w:pPr>
+      <w:r>
+        <w:rPr>
+          <w:rFonts w:hint="eastAsia"/>
+        </w:rPr>
+        <w:t xml:space="preserve">3、 学习成本 </w:t>
+      </w:r>
+    </w:p>
+    <w:p>
+      <w:pPr>
+        <w:ind w:firstLine="420" w:firstLineChars="0"/>
+        <w:rPr>
+          <w:rFonts w:hint="eastAsia"/>
+        </w:rPr>
+      </w:pPr>
+      <w:r>
+        <w:rPr>
+          <w:rFonts w:hint="eastAsia"/>
+        </w:rPr>
+        <w:t>由于spring cloud都是基于springboot搭建的，其学习成本较低</w:t>
+      </w:r>
+    </w:p>
+    <w:p>
+      <w:pPr>
+        <w:ind w:firstLine="420" w:firstLineChars="0"/>
+        <w:rPr>
+          <w:rFonts w:hint="eastAsia"/>
+        </w:rPr>
+      </w:pPr>
+      <w:r>
+        <w:rPr>
+          <w:rFonts w:hint="eastAsia"/>
+        </w:rPr>
+        <w:t xml:space="preserve">对于新人来说，能很快的融入团队； 而dubbo的学习成本较大。 </w:t>
+      </w:r>
+    </w:p>
+    <w:p>
+      <w:pPr>
+        <w:rPr>
+          <w:rFonts w:hint="eastAsia"/>
+        </w:rPr>
+      </w:pPr>
+    </w:p>
+    <w:p>
+      <w:pPr>
+        <w:rPr>
+          <w:rFonts w:hint="eastAsia"/>
+        </w:rPr>
+      </w:pPr>
+      <w:r>
+        <w:rPr>
+          <w:rFonts w:hint="eastAsia"/>
+        </w:rPr>
+        <w:t>总结：因此对于一个业务迭代迅速的团队来说，直接使用市面上的整套spring cloud架构足以可以解决问题</w:t>
+      </w:r>
+      <w:r>
+        <w:rPr>
+          <w:rFonts w:hint="eastAsia"/>
+          <w:lang w:eastAsia="zh-CN"/>
+        </w:rPr>
+        <w:t>；</w:t>
+      </w:r>
+      <w:r>
+        <w:rPr>
+          <w:rFonts w:hint="eastAsia"/>
+        </w:rPr>
+        <w:t>并且spring boot可以跟任何中间件搭配使用，例如ng,rocketmq等，都可以实现业务要求。</w:t>
+      </w:r>
+    </w:p>
+    <w:p>
+      <w:pPr>
+        <w:rPr>
+          <w:rFonts w:hint="eastAsia"/>
+        </w:rPr>
+      </w:pPr>
+      <w:r>
+        <w:rPr>
+          <w:rFonts w:hint="eastAsia"/>
+        </w:rPr>
+        <w:t>至于性能问题，都是通过内网进行Http调用，其效率也可满足公司需要</w:t>
+      </w:r>
+    </w:p>
+    <w:p>
+      <w:pPr>
+        <w:rPr>
+          <w:rFonts w:hint="eastAsia"/>
+        </w:rPr>
+      </w:pPr>
+    </w:p>
+    <w:p>
+      <w:pPr>
+        <w:rPr>
+          <w:rFonts w:hint="eastAsia"/>
+        </w:rPr>
+      </w:pPr>
+    </w:p>
+    <w:p>
+      <w:pPr>
+        <w:rPr>
+          <w:rFonts w:hint="eastAsia"/>
+        </w:rPr>
+      </w:pPr>
+    </w:p>
+    <w:p>
+      <w:pPr>
+        <w:rPr>
+          <w:rFonts w:hint="eastAsia" w:asciiTheme="minorEastAsia" w:hAnsiTheme="minorEastAsia" w:eastAsiaTheme="minorEastAsia" w:cstheme="minorEastAsia"/>
+          <w:b/>
+          <w:bCs/>
+          <w:sz w:val="28"/>
+          <w:szCs w:val="28"/>
+        </w:rPr>
+      </w:pPr>
+      <w:r>
+        <w:rPr>
+          <w:rFonts w:hint="eastAsia" w:asciiTheme="minorEastAsia" w:hAnsiTheme="minorEastAsia" w:eastAsiaTheme="minorEastAsia" w:cstheme="minorEastAsia"/>
+          <w:b/>
+          <w:bCs/>
+          <w:sz w:val="28"/>
+          <w:szCs w:val="28"/>
+        </w:rPr>
+        <w:t>优秀作业</w:t>
+      </w:r>
+      <w:r>
+        <w:rPr>
+          <w:rFonts w:hint="eastAsia" w:asciiTheme="minorEastAsia" w:hAnsiTheme="minorEastAsia" w:eastAsiaTheme="minorEastAsia" w:cstheme="minorEastAsia"/>
+          <w:b/>
+          <w:bCs/>
+          <w:sz w:val="28"/>
+          <w:szCs w:val="28"/>
+          <w:lang w:val="en-US" w:eastAsia="zh-CN"/>
+        </w:rPr>
+        <w:t>3</w:t>
+      </w:r>
+      <w:r>
+        <w:rPr>
+          <w:rFonts w:hint="eastAsia" w:asciiTheme="minorEastAsia" w:hAnsiTheme="minorEastAsia" w:eastAsiaTheme="minorEastAsia" w:cstheme="minorEastAsia"/>
+          <w:b/>
+          <w:bCs/>
+          <w:sz w:val="28"/>
+          <w:szCs w:val="28"/>
+        </w:rPr>
+        <w:t>：</w:t>
+      </w:r>
+    </w:p>
+    <w:p>
+      <w:pPr>
+        <w:rPr>
+          <w:rFonts w:hint="eastAsia"/>
+        </w:rPr>
+      </w:pPr>
+      <w:r>
+        <w:rPr>
+          <w:rFonts w:hint="eastAsia"/>
+        </w:rPr>
+        <w:t xml:space="preserve">前两年我们也对 spring cloud 和 dubbo 进行了技术选型： </w:t>
+      </w:r>
+    </w:p>
+    <w:p>
+      <w:pPr>
+        <w:rPr>
+          <w:rFonts w:hint="eastAsia"/>
+        </w:rPr>
+      </w:pPr>
+    </w:p>
+    <w:p>
+      <w:pPr>
+        <w:rPr>
+          <w:rFonts w:hint="eastAsia"/>
+        </w:rPr>
+      </w:pPr>
+      <w:r>
+        <w:rPr>
+          <w:rFonts w:hint="eastAsia"/>
+        </w:rPr>
+        <w:t>1. 从性能效率上来看：</w:t>
+      </w:r>
+    </w:p>
+    <w:p>
+      <w:pPr>
+        <w:ind w:firstLine="420" w:firstLineChars="0"/>
+        <w:rPr>
+          <w:rFonts w:hint="eastAsia"/>
+        </w:rPr>
+      </w:pPr>
+      <w:r>
+        <w:rPr>
+          <w:rFonts w:hint="eastAsia"/>
+        </w:rPr>
+        <w:t xml:space="preserve">dubbo 使用了 netty 比 spring cloud 的 http 快很多。大概是 2 倍的差距。 </w:t>
+      </w:r>
+    </w:p>
+    <w:p>
+      <w:pPr>
+        <w:ind w:firstLine="420" w:firstLineChars="0"/>
+        <w:rPr>
+          <w:rFonts w:hint="eastAsia"/>
+        </w:rPr>
+      </w:pPr>
+    </w:p>
+    <w:p>
+      <w:pPr>
+        <w:rPr>
+          <w:rFonts w:hint="eastAsia"/>
+        </w:rPr>
+      </w:pPr>
+      <w:r>
+        <w:rPr>
+          <w:rFonts w:hint="eastAsia"/>
+        </w:rPr>
+        <w:t>2. 从开发效率上来看：</w:t>
+      </w:r>
+    </w:p>
+    <w:p>
+      <w:pPr>
+        <w:ind w:left="420" w:leftChars="200" w:firstLine="0" w:firstLineChars="0"/>
+        <w:rPr>
+          <w:rFonts w:hint="eastAsia"/>
+        </w:rPr>
+      </w:pPr>
+      <w:r>
+        <w:rPr>
+          <w:rFonts w:hint="eastAsia"/>
+        </w:rPr>
+        <w:t xml:space="preserve">公司同学一般都会 spring，入门 spring cloud 的门槛低且与 spring 融合度更高。dubbo 相对会花一些学习成本。 </w:t>
+      </w:r>
+    </w:p>
+    <w:p>
+      <w:pPr>
+        <w:rPr>
+          <w:rFonts w:hint="eastAsia"/>
+        </w:rPr>
+      </w:pPr>
+    </w:p>
+    <w:p>
+      <w:pPr>
+        <w:rPr>
+          <w:rFonts w:hint="eastAsia"/>
+        </w:rPr>
+      </w:pPr>
+      <w:r>
+        <w:rPr>
+          <w:rFonts w:hint="eastAsia"/>
+        </w:rPr>
+        <w:t>3. 从社区活跃度来看：</w:t>
+      </w:r>
+    </w:p>
+    <w:p>
+      <w:pPr>
+        <w:ind w:firstLine="420" w:firstLineChars="0"/>
+        <w:rPr>
+          <w:rFonts w:hint="eastAsia"/>
+        </w:rPr>
+      </w:pPr>
+      <w:r>
+        <w:rPr>
+          <w:rFonts w:hint="eastAsia"/>
+        </w:rPr>
+        <w:t>spring cloud 的活跃度明显高于 dubbo。而后续 dubbo 看到了微服务的流行，也逐渐</w:t>
+      </w:r>
+      <w:r>
+        <w:rPr>
+          <w:rFonts w:hint="eastAsia"/>
+          <w:lang w:val="en-US" w:eastAsia="zh-CN"/>
+        </w:rPr>
+        <w:tab/>
+      </w:r>
+      <w:r>
+        <w:rPr>
+          <w:rFonts w:hint="eastAsia"/>
+        </w:rPr>
+        <w:t xml:space="preserve">恢复了更新。 </w:t>
+      </w:r>
+    </w:p>
+    <w:p>
+      <w:pPr>
+        <w:rPr>
+          <w:rFonts w:hint="eastAsia"/>
+        </w:rPr>
+      </w:pPr>
+    </w:p>
+    <w:p>
+      <w:pPr>
+        <w:rPr>
+          <w:rFonts w:hint="eastAsia"/>
+        </w:rPr>
+      </w:pPr>
+      <w:r>
+        <w:rPr>
+          <w:rFonts w:hint="eastAsia"/>
+        </w:rPr>
+        <w:t>4. 从生态圈上来看：</w:t>
+      </w:r>
+    </w:p>
+    <w:p>
+      <w:pPr>
+        <w:ind w:firstLine="420" w:firstLineChars="0"/>
+        <w:rPr>
+          <w:rFonts w:hint="eastAsia"/>
+        </w:rPr>
+      </w:pPr>
+      <w:r>
+        <w:rPr>
+          <w:rFonts w:hint="eastAsia"/>
+        </w:rPr>
+        <w:t>spring cloud 周边组件很多，通过 starter 自动装配即拿即用。而 dubbo 得自己集成其</w:t>
+      </w:r>
+      <w:r>
+        <w:rPr>
+          <w:rFonts w:hint="eastAsia"/>
+          <w:lang w:val="en-US" w:eastAsia="zh-CN"/>
+        </w:rPr>
+        <w:tab/>
+      </w:r>
+      <w:r>
+        <w:rPr>
+          <w:rFonts w:hint="eastAsia"/>
+        </w:rPr>
+        <w:t xml:space="preserve">他的框架。 </w:t>
+      </w:r>
+    </w:p>
+    <w:p>
+      <w:pPr>
+        <w:rPr>
+          <w:rFonts w:hint="eastAsia"/>
+        </w:rPr>
+      </w:pPr>
+    </w:p>
+    <w:p>
+      <w:pPr>
+        <w:rPr>
+          <w:rFonts w:hint="eastAsia"/>
+        </w:rPr>
+      </w:pPr>
+      <w:r>
+        <w:rPr>
+          <w:rFonts w:hint="eastAsia"/>
+        </w:rPr>
+        <w:t xml:space="preserve">综合来看，当年公司选择 spring cloud 的原因是以下几点： </w:t>
+      </w:r>
+    </w:p>
+    <w:p>
+      <w:pPr>
+        <w:rPr>
+          <w:rFonts w:hint="eastAsia"/>
+        </w:rPr>
+      </w:pPr>
+    </w:p>
+    <w:p>
+      <w:pPr>
+        <w:rPr>
+          <w:rFonts w:hint="eastAsia"/>
+        </w:rPr>
+      </w:pPr>
+      <w:r>
+        <w:rPr>
+          <w:rFonts w:hint="eastAsia"/>
+        </w:rPr>
+        <w:t xml:space="preserve">1. 对于性能没有极致的要求。 </w:t>
+      </w:r>
+    </w:p>
+    <w:p>
+      <w:pPr>
+        <w:rPr>
+          <w:rFonts w:hint="eastAsia"/>
+        </w:rPr>
+      </w:pPr>
+      <w:r>
+        <w:rPr>
+          <w:rFonts w:hint="eastAsia"/>
+        </w:rPr>
+        <w:t>2. 毕竟是小公司，想尽快产出，减少学习成本，增加开发效率，减少企业成本。</w:t>
+      </w:r>
+    </w:p>
+    <w:p>
+      <w:pPr>
+        <w:rPr>
+          <w:rFonts w:hint="eastAsia"/>
+        </w:rPr>
+      </w:pPr>
+    </w:p>
+    <w:p>
+      <w:pPr>
+        <w:rPr>
+          <w:rFonts w:hint="eastAsia"/>
+        </w:rPr>
+      </w:pPr>
+    </w:p>
+    <w:p>
+      <w:pPr>
+        <w:rPr>
+          <w:rFonts w:hint="eastAsia" w:asciiTheme="minorEastAsia" w:hAnsiTheme="minorEastAsia" w:eastAsiaTheme="minorEastAsia" w:cstheme="minorEastAsia"/>
+          <w:b/>
+          <w:bCs/>
+          <w:sz w:val="28"/>
+          <w:szCs w:val="28"/>
+        </w:rPr>
+      </w:pPr>
+      <w:r>
+        <w:rPr>
+          <w:rFonts w:hint="eastAsia" w:asciiTheme="minorEastAsia" w:hAnsiTheme="minorEastAsia" w:eastAsiaTheme="minorEastAsia" w:cstheme="minorEastAsia"/>
+          <w:b/>
+          <w:bCs/>
+          <w:sz w:val="28"/>
+          <w:szCs w:val="28"/>
+        </w:rPr>
+        <w:t>优秀作业</w:t>
+      </w:r>
+      <w:r>
+        <w:rPr>
+          <w:rFonts w:hint="eastAsia" w:asciiTheme="minorEastAsia" w:hAnsiTheme="minorEastAsia" w:eastAsiaTheme="minorEastAsia" w:cstheme="minorEastAsia"/>
+          <w:b/>
+          <w:bCs/>
+          <w:sz w:val="28"/>
+          <w:szCs w:val="28"/>
+          <w:lang w:val="en-US" w:eastAsia="zh-CN"/>
+        </w:rPr>
+        <w:t>4</w:t>
+      </w:r>
+      <w:r>
+        <w:rPr>
+          <w:rFonts w:hint="eastAsia" w:asciiTheme="minorEastAsia" w:hAnsiTheme="minorEastAsia" w:eastAsiaTheme="minorEastAsia" w:cstheme="minorEastAsia"/>
+          <w:b/>
+          <w:bCs/>
+          <w:sz w:val="28"/>
+          <w:szCs w:val="28"/>
+        </w:rPr>
+        <w:t>：</w:t>
+      </w:r>
+    </w:p>
+    <w:p>
+      <w:pPr>
+        <w:rPr>
+          <w:rFonts w:hint="eastAsia"/>
+        </w:rPr>
+      </w:pPr>
+      <w:r>
+        <w:rPr>
+          <w:rFonts w:hint="eastAsia"/>
+        </w:rPr>
+        <w:t xml:space="preserve">1.服务框架当时准备从dubbo和srpingcloud两个中选型，最终选定springcloud. </w:t>
+      </w:r>
+    </w:p>
+    <w:p>
+      <w:pPr>
+        <w:rPr>
+          <w:rFonts w:hint="eastAsia"/>
+        </w:rPr>
+      </w:pPr>
+      <w:r>
+        <w:rPr>
+          <w:rFonts w:hint="eastAsia"/>
+        </w:rPr>
+        <w:t xml:space="preserve">2.选型对比维度： </w:t>
+      </w:r>
+    </w:p>
+    <w:p>
+      <w:pPr>
+        <w:rPr>
+          <w:rFonts w:hint="eastAsia"/>
+        </w:rPr>
+      </w:pPr>
+    </w:p>
+    <w:p>
+      <w:pPr>
+        <w:ind w:firstLine="420" w:firstLineChars="0"/>
+        <w:rPr>
+          <w:rFonts w:hint="eastAsia"/>
+        </w:rPr>
+      </w:pPr>
+      <w:r>
+        <w:rPr>
+          <w:rFonts w:hint="eastAsia"/>
+        </w:rPr>
+        <w:t xml:space="preserve">1）整体解决方案 </w:t>
+      </w:r>
+    </w:p>
+    <w:p>
+      <w:pPr>
+        <w:ind w:left="420" w:leftChars="0" w:firstLine="420" w:firstLineChars="0"/>
+        <w:rPr>
+          <w:rFonts w:hint="eastAsia"/>
+        </w:rPr>
+      </w:pPr>
+      <w:r>
+        <w:rPr>
+          <w:rFonts w:hint="eastAsia"/>
+        </w:rPr>
+        <w:t xml:space="preserve">Dubbo没有自带的配置中心，注册中心基于zookeeper </w:t>
+      </w:r>
+    </w:p>
+    <w:p>
+      <w:pPr>
+        <w:ind w:left="420" w:leftChars="0" w:firstLine="420" w:firstLineChars="0"/>
+        <w:rPr>
+          <w:rFonts w:hint="eastAsia"/>
+        </w:rPr>
+      </w:pPr>
+      <w:r>
+        <w:rPr>
+          <w:rFonts w:hint="eastAsia"/>
+        </w:rPr>
+        <w:t>springcloud自身相对比较完善，有注册中心、配置中心、负载均衡、服务治理</w:t>
+      </w:r>
+    </w:p>
+    <w:p>
+      <w:pPr>
+        <w:rPr>
+          <w:rFonts w:hint="eastAsia"/>
+        </w:rPr>
+      </w:pPr>
+    </w:p>
+    <w:p>
+      <w:pPr>
+        <w:ind w:firstLine="420" w:firstLineChars="0"/>
+        <w:rPr>
+          <w:rFonts w:hint="eastAsia"/>
+        </w:rPr>
+      </w:pPr>
+      <w:r>
+        <w:rPr>
+          <w:rFonts w:hint="eastAsia"/>
+        </w:rPr>
+        <w:t xml:space="preserve">2）底层调用 </w:t>
+      </w:r>
+    </w:p>
+    <w:p>
+      <w:pPr>
+        <w:ind w:left="420" w:leftChars="0" w:firstLine="420" w:firstLineChars="0"/>
+        <w:rPr>
+          <w:rFonts w:hint="eastAsia"/>
+        </w:rPr>
+      </w:pPr>
+      <w:r>
+        <w:rPr>
+          <w:rFonts w:hint="eastAsia"/>
+        </w:rPr>
+        <w:t xml:space="preserve">Dubbo基于rpc，速度快 </w:t>
+      </w:r>
+    </w:p>
+    <w:p>
+      <w:pPr>
+        <w:ind w:left="420" w:leftChars="0" w:firstLine="420" w:firstLineChars="0"/>
+        <w:rPr>
+          <w:rFonts w:hint="eastAsia"/>
+        </w:rPr>
+      </w:pPr>
+      <w:r>
+        <w:rPr>
+          <w:rFonts w:hint="eastAsia"/>
+        </w:rPr>
+        <w:t xml:space="preserve">springcloud基于http，访问相对dubbo慢 </w:t>
+      </w:r>
+    </w:p>
+    <w:p>
+      <w:pPr>
+        <w:ind w:left="420" w:leftChars="0" w:firstLine="420" w:firstLineChars="0"/>
+        <w:rPr>
+          <w:rFonts w:hint="eastAsia"/>
+        </w:rPr>
+      </w:pPr>
+    </w:p>
+    <w:p>
+      <w:pPr>
+        <w:ind w:firstLine="420" w:firstLineChars="0"/>
+        <w:rPr>
+          <w:rFonts w:hint="eastAsia"/>
+        </w:rPr>
+      </w:pPr>
+      <w:r>
+        <w:rPr>
+          <w:rFonts w:hint="eastAsia"/>
+        </w:rPr>
+        <w:t xml:space="preserve">3）技术前沿性（趋势） </w:t>
+      </w:r>
+    </w:p>
+    <w:p>
+      <w:pPr>
+        <w:ind w:left="420" w:leftChars="0" w:firstLine="420" w:firstLineChars="0"/>
+        <w:rPr>
+          <w:rFonts w:hint="eastAsia"/>
+        </w:rPr>
+      </w:pPr>
+      <w:r>
+        <w:rPr>
+          <w:rFonts w:hint="eastAsia"/>
+        </w:rPr>
+        <w:t xml:space="preserve">Dubbo已经比较成熟 </w:t>
+      </w:r>
+    </w:p>
+    <w:p>
+      <w:pPr>
+        <w:ind w:left="420" w:leftChars="0" w:firstLine="420" w:firstLineChars="0"/>
+        <w:rPr>
+          <w:rFonts w:hint="eastAsia"/>
+        </w:rPr>
+      </w:pPr>
+      <w:r>
+        <w:rPr>
+          <w:rFonts w:hint="eastAsia"/>
+        </w:rPr>
+        <w:t xml:space="preserve">springcloud技术相对前缘 </w:t>
+      </w:r>
+    </w:p>
+    <w:p>
+      <w:pPr>
+        <w:rPr>
+          <w:rFonts w:hint="eastAsia"/>
+        </w:rPr>
+      </w:pPr>
+    </w:p>
+    <w:p>
+      <w:pPr>
+        <w:ind w:firstLine="420" w:firstLineChars="0"/>
+        <w:rPr>
+          <w:rFonts w:hint="eastAsia"/>
+        </w:rPr>
+      </w:pPr>
+      <w:r>
+        <w:rPr>
+          <w:rFonts w:hint="eastAsia"/>
+        </w:rPr>
+        <w:t xml:space="preserve">4）开发语言及开放度 </w:t>
+      </w:r>
+    </w:p>
+    <w:p>
+      <w:pPr>
+        <w:ind w:left="420" w:leftChars="0" w:firstLine="420" w:firstLineChars="0"/>
+        <w:rPr>
+          <w:rFonts w:hint="eastAsia"/>
+        </w:rPr>
+      </w:pPr>
+      <w:r>
+        <w:rPr>
+          <w:rFonts w:hint="eastAsia"/>
+        </w:rPr>
+        <w:t xml:space="preserve">都是Java，开源 </w:t>
+      </w:r>
+    </w:p>
+    <w:p>
+      <w:pPr>
+        <w:rPr>
+          <w:rFonts w:hint="eastAsia"/>
+        </w:rPr>
+      </w:pPr>
+    </w:p>
+    <w:p>
+      <w:pPr>
+        <w:ind w:firstLine="420" w:firstLineChars="0"/>
+        <w:rPr>
+          <w:rFonts w:hint="eastAsia"/>
+        </w:rPr>
+      </w:pPr>
+      <w:r>
+        <w:rPr>
+          <w:rFonts w:hint="eastAsia"/>
+        </w:rPr>
+        <w:t xml:space="preserve">5）社区活跃度 </w:t>
+      </w:r>
+    </w:p>
+    <w:p>
+      <w:pPr>
+        <w:ind w:left="420" w:leftChars="0" w:firstLine="420" w:firstLineChars="0"/>
+        <w:rPr>
+          <w:rFonts w:hint="eastAsia" w:eastAsiaTheme="minorEastAsia"/>
+          <w:lang w:eastAsia="zh-CN"/>
+        </w:rPr>
+      </w:pPr>
+      <w:r>
+        <w:rPr>
+          <w:rFonts w:hint="eastAsia"/>
+        </w:rPr>
+        <w:t xml:space="preserve">Dubbo官方已没有维护，但基本上能碰到的问题，网上能找到解决方案 </w:t>
+      </w:r>
+      <w:r>
+        <w:rPr>
+          <w:rFonts w:hint="eastAsia"/>
+          <w:lang w:eastAsia="zh-CN"/>
+        </w:rPr>
+        <w:t>；目前已</w:t>
+      </w:r>
+      <w:r>
+        <w:rPr>
+          <w:rFonts w:hint="eastAsia"/>
+          <w:lang w:val="en-US" w:eastAsia="zh-CN"/>
+        </w:rPr>
+        <w:tab/>
+      </w:r>
+      <w:r>
+        <w:rPr>
+          <w:rFonts w:hint="eastAsia"/>
+          <w:lang w:eastAsia="zh-CN"/>
+        </w:rPr>
+        <w:t>重新开始维护；</w:t>
+      </w:r>
+    </w:p>
+    <w:p>
+      <w:pPr>
+        <w:ind w:left="420" w:leftChars="0" w:firstLine="420" w:firstLineChars="0"/>
+        <w:rPr>
+          <w:rFonts w:hint="eastAsia"/>
+        </w:rPr>
+      </w:pPr>
+      <w:r>
+        <w:rPr>
+          <w:rFonts w:hint="eastAsia"/>
+        </w:rPr>
+        <w:t xml:space="preserve">springcloud英文的，资料比较少。虽然可能会趟坑，但是业务简单，基本不会遇到什么大问题。 基于自身业务场景，主要只是展示功能，所以速度慢点，影响不大。 </w:t>
+      </w:r>
+    </w:p>
+    <w:p>
+      <w:pPr>
+        <w:rPr>
+          <w:rFonts w:hint="eastAsia"/>
+        </w:rPr>
+      </w:pPr>
+    </w:p>
+    <w:p>
+      <w:pPr>
+        <w:rPr>
+          <w:rFonts w:hint="eastAsia"/>
+        </w:rPr>
+      </w:pPr>
+      <w:r>
+        <w:rPr>
+          <w:rFonts w:hint="eastAsia"/>
+        </w:rPr>
+        <w:t>优先考虑整体解决方案和技术趋势，最终选择springcloud,</w:t>
+      </w:r>
+    </w:p>
+    <w:p>
+      <w:pPr>
+        <w:rPr>
+          <w:rFonts w:hint="eastAsia"/>
+          <w:lang w:val="en-US" w:eastAsia="zh-CN"/>
+        </w:rPr>
+      </w:pPr>
+      <w:r>
+        <w:rPr>
+          <w:rFonts w:hint="eastAsia"/>
+        </w:rPr>
+        <w:t>虽然可能会趟坑，但基本不会影响业务。真有问题，也是开源，可以查代码解决</w:t>
+      </w:r>
+    </w:p>
+    <w:p>
+      <w:pPr>
+        <w:rPr>
+          <w:rFonts w:hint="eastAsia"/>
+          <w:lang w:val="en-US" w:eastAsia="zh-CN"/>
+        </w:rPr>
+      </w:pPr>
+    </w:p>
+    <w:p>
+      <w:pPr>
+        <w:pStyle w:val="3"/>
+        <w:rPr>
+          <w:rFonts w:hint="eastAsia"/>
+          <w:szCs w:val="22"/>
+          <w:lang w:val="en-US" w:eastAsia="zh-CN"/>
+        </w:rPr>
+      </w:pPr>
+      <w:r>
+        <w:rPr>
+          <w:rFonts w:hint="eastAsia"/>
+          <w:szCs w:val="22"/>
+          <w:lang w:val="en-US" w:eastAsia="zh-CN"/>
+        </w:rPr>
+        <w:t>7.30 自己独立画出Dubbo的底层架构原理图Dubbo底层架构原理的图</w:t>
       </w:r>
     </w:p>
     <w:p>
@@ -346,7 +1602,7 @@
     </w:p>
     <w:p>
       <w:pPr>
-        <w:pStyle w:val="2"/>
+        <w:pStyle w:val="3"/>
         <w:rPr>
           <w:rFonts w:hint="eastAsia"/>
           <w:lang w:val="en-US" w:eastAsia="zh-CN"/>
@@ -2896,7 +4152,7 @@
     </w:p>
     <w:p>
       <w:pPr>
-        <w:pStyle w:val="2"/>
+        <w:pStyle w:val="3"/>
         <w:rPr>
           <w:rFonts w:hint="eastAsia"/>
           <w:lang w:val="en-US" w:eastAsia="zh-CN"/>
@@ -3845,7 +5101,7 @@
     </w:p>
     <w:p>
       <w:pPr>
-        <w:pStyle w:val="2"/>
+        <w:pStyle w:val="3"/>
         <w:rPr>
           <w:rFonts w:hint="eastAsia"/>
           <w:lang w:val="en-US" w:eastAsia="zh-CN"/>
@@ -3904,21 +5160,27 @@
     </w:p>
     <w:p>
       <w:pPr>
-        <w:rPr>
-          <w:rFonts w:hint="eastAsia"/>
-          <w:lang w:val="en-US" w:eastAsia="zh-CN"/>
-        </w:rPr>
-      </w:pPr>
-      <w:r>
-        <w:rPr>
-          <w:rFonts w:hint="eastAsia"/>
-          <w:lang w:val="en-US" w:eastAsia="zh-CN"/>
-        </w:rPr>
+        <w:pStyle w:val="3"/>
+        <w:rPr>
+          <w:rFonts w:hint="eastAsia"/>
+          <w:lang w:val="en-US" w:eastAsia="zh-CN"/>
+        </w:rPr>
+      </w:pPr>
+      <w:r>
+        <w:rPr>
+          <w:rFonts w:hint="eastAsia"/>
+          <w:lang w:val="en-US" w:eastAsia="zh-CN"/>
+        </w:rPr>
+        <w:t>8.5</w:t>
+      </w:r>
+    </w:p>
+    <w:p>
+      <w:r>
         <w:drawing>
           <wp:inline distT="0" distB="0" distL="114300" distR="114300">
-            <wp:extent cx="5271770" cy="2981960"/>
-            <wp:effectExtent l="0" t="0" r="5080" b="8890"/>
-            <wp:docPr id="12" name="图片 12" descr="7837e8b41c285055a94942021bd638cb_"/>
+            <wp:extent cx="5273040" cy="3371215"/>
+            <wp:effectExtent l="0" t="0" r="3810" b="635"/>
+            <wp:docPr id="13" name="图片 1"/>
             <wp:cNvGraphicFramePr>
               <a:graphicFrameLocks xmlns:a="http://schemas.openxmlformats.org/drawingml/2006/main" noChangeAspect="1"/>
             </wp:cNvGraphicFramePr>
@@ -3926,7 +5188,7 @@
               <a:graphicData uri="http://schemas.openxmlformats.org/drawingml/2006/picture">
                 <pic:pic xmlns:pic="http://schemas.openxmlformats.org/drawingml/2006/picture">
                   <pic:nvPicPr>
-                    <pic:cNvPr id="12" name="图片 12" descr="7837e8b41c285055a94942021bd638cb_"/>
+                    <pic:cNvPr id="13" name="图片 1"/>
                     <pic:cNvPicPr>
                       <a:picLocks noChangeAspect="1"/>
                     </pic:cNvPicPr>
@@ -3940,7 +5202,52 @@
                   <pic:spPr>
                     <a:xfrm>
                       <a:off x="0" y="0"/>
-                      <a:ext cx="5271770" cy="2981960"/>
+                      <a:ext cx="5273040" cy="3371215"/>
+                    </a:xfrm>
+                    <a:prstGeom prst="rect">
+                      <a:avLst/>
+                    </a:prstGeom>
+                    <a:noFill/>
+                    <a:ln w="9525">
+                      <a:noFill/>
+                    </a:ln>
+                  </pic:spPr>
+                </pic:pic>
+              </a:graphicData>
+            </a:graphic>
+          </wp:inline>
+        </w:drawing>
+      </w:r>
+    </w:p>
+    <w:p>
+      <w:r>
+        <w:drawing>
+          <wp:inline distT="0" distB="0" distL="114300" distR="114300">
+            <wp:extent cx="5269230" cy="2188845"/>
+            <wp:effectExtent l="0" t="0" r="7620" b="1905"/>
+            <wp:docPr id="14" name="图片 14" descr="91565047647_.pic_hd"/>
+            <wp:cNvGraphicFramePr>
+              <a:graphicFrameLocks xmlns:a="http://schemas.openxmlformats.org/drawingml/2006/main" noChangeAspect="1"/>
+            </wp:cNvGraphicFramePr>
+            <a:graphic xmlns:a="http://schemas.openxmlformats.org/drawingml/2006/main">
+              <a:graphicData uri="http://schemas.openxmlformats.org/drawingml/2006/picture">
+                <pic:pic xmlns:pic="http://schemas.openxmlformats.org/drawingml/2006/picture">
+                  <pic:nvPicPr>
+                    <pic:cNvPr id="14" name="图片 14" descr="91565047647_.pic_hd"/>
+                    <pic:cNvPicPr>
+                      <a:picLocks noChangeAspect="1"/>
+                    </pic:cNvPicPr>
+                  </pic:nvPicPr>
+                  <pic:blipFill>
+                    <a:blip r:embed="rId16"/>
+                    <a:stretch>
+                      <a:fillRect/>
+                    </a:stretch>
+                  </pic:blipFill>
+                  <pic:spPr>
+                    <a:xfrm>
+                      <a:off x="0" y="0"/>
+                      <a:ext cx="5269230" cy="2188845"/>
                     </a:xfrm>
                     <a:prstGeom prst="rect">
                       <a:avLst/>
@@ -3952,6 +5259,2316 @@
           </wp:inline>
         </w:drawing>
       </w:r>
+    </w:p>
+    <w:p>
+      <w:r>
+        <w:drawing>
+          <wp:inline distT="0" distB="0" distL="114300" distR="114300">
+            <wp:extent cx="5272405" cy="3221990"/>
+            <wp:effectExtent l="0" t="0" r="4445" b="16510"/>
+            <wp:docPr id="15" name="图片 4"/>
+            <wp:cNvGraphicFramePr>
+              <a:graphicFrameLocks xmlns:a="http://schemas.openxmlformats.org/drawingml/2006/main" noChangeAspect="1"/>
+            </wp:cNvGraphicFramePr>
+            <a:graphic xmlns:a="http://schemas.openxmlformats.org/drawingml/2006/main">
+              <a:graphicData uri="http://schemas.openxmlformats.org/drawingml/2006/picture">
+                <pic:pic xmlns:pic="http://schemas.openxmlformats.org/drawingml/2006/picture">
+                  <pic:nvPicPr>
+                    <pic:cNvPr id="15" name="图片 4"/>
+                    <pic:cNvPicPr>
+                      <a:picLocks noChangeAspect="1"/>
+                    </pic:cNvPicPr>
+                  </pic:nvPicPr>
+                  <pic:blipFill>
+                    <a:blip r:embed="rId17"/>
+                    <a:stretch>
+                      <a:fillRect/>
+                    </a:stretch>
+                  </pic:blipFill>
+                  <pic:spPr>
+                    <a:xfrm>
+                      <a:off x="0" y="0"/>
+                      <a:ext cx="5272405" cy="3221990"/>
+                    </a:xfrm>
+                    <a:prstGeom prst="rect">
+                      <a:avLst/>
+                    </a:prstGeom>
+                    <a:noFill/>
+                    <a:ln w="9525">
+                      <a:noFill/>
+                    </a:ln>
+                  </pic:spPr>
+                </pic:pic>
+              </a:graphicData>
+            </a:graphic>
+          </wp:inline>
+        </w:drawing>
+      </w:r>
+    </w:p>
+    <w:p>
+      <w:r>
+        <w:drawing>
+          <wp:inline distT="0" distB="0" distL="114300" distR="114300">
+            <wp:extent cx="5273040" cy="3178175"/>
+            <wp:effectExtent l="0" t="0" r="3810" b="3175"/>
+            <wp:docPr id="16" name="图片 5"/>
+            <wp:cNvGraphicFramePr>
+              <a:graphicFrameLocks xmlns:a="http://schemas.openxmlformats.org/drawingml/2006/main" noChangeAspect="1"/>
+            </wp:cNvGraphicFramePr>
+            <a:graphic xmlns:a="http://schemas.openxmlformats.org/drawingml/2006/main">
+              <a:graphicData uri="http://schemas.openxmlformats.org/drawingml/2006/picture">
+                <pic:pic xmlns:pic="http://schemas.openxmlformats.org/drawingml/2006/picture">
+                  <pic:nvPicPr>
+                    <pic:cNvPr id="16" name="图片 5"/>
+                    <pic:cNvPicPr>
+                      <a:picLocks noChangeAspect="1"/>
+                    </pic:cNvPicPr>
+                  </pic:nvPicPr>
+                  <pic:blipFill>
+                    <a:blip r:embed="rId18"/>
+                    <a:stretch>
+                      <a:fillRect/>
+                    </a:stretch>
+                  </pic:blipFill>
+                  <pic:spPr>
+                    <a:xfrm>
+                      <a:off x="0" y="0"/>
+                      <a:ext cx="5273040" cy="3178175"/>
+                    </a:xfrm>
+                    <a:prstGeom prst="rect">
+                      <a:avLst/>
+                    </a:prstGeom>
+                    <a:noFill/>
+                    <a:ln w="9525">
+                      <a:noFill/>
+                    </a:ln>
+                  </pic:spPr>
+                </pic:pic>
+              </a:graphicData>
+            </a:graphic>
+          </wp:inline>
+        </w:drawing>
+      </w:r>
+    </w:p>
+    <w:p>
+      <w:r>
+        <w:drawing>
+          <wp:inline distT="0" distB="0" distL="114300" distR="114300">
+            <wp:extent cx="5270500" cy="3700780"/>
+            <wp:effectExtent l="0" t="0" r="6350" b="13970"/>
+            <wp:docPr id="17" name="图片 6"/>
+            <wp:cNvGraphicFramePr>
+              <a:graphicFrameLocks xmlns:a="http://schemas.openxmlformats.org/drawingml/2006/main" noChangeAspect="1"/>
+            </wp:cNvGraphicFramePr>
+            <a:graphic xmlns:a="http://schemas.openxmlformats.org/drawingml/2006/main">
+              <a:graphicData uri="http://schemas.openxmlformats.org/drawingml/2006/picture">
+                <pic:pic xmlns:pic="http://schemas.openxmlformats.org/drawingml/2006/picture">
+                  <pic:nvPicPr>
+                    <pic:cNvPr id="17" name="图片 6"/>
+                    <pic:cNvPicPr>
+                      <a:picLocks noChangeAspect="1"/>
+                    </pic:cNvPicPr>
+                  </pic:nvPicPr>
+                  <pic:blipFill>
+                    <a:blip r:embed="rId19"/>
+                    <a:stretch>
+                      <a:fillRect/>
+                    </a:stretch>
+                  </pic:blipFill>
+                  <pic:spPr>
+                    <a:xfrm>
+                      <a:off x="0" y="0"/>
+                      <a:ext cx="5270500" cy="3700780"/>
+                    </a:xfrm>
+                    <a:prstGeom prst="rect">
+                      <a:avLst/>
+                    </a:prstGeom>
+                    <a:noFill/>
+                    <a:ln w="9525">
+                      <a:noFill/>
+                    </a:ln>
+                  </pic:spPr>
+                </pic:pic>
+              </a:graphicData>
+            </a:graphic>
+          </wp:inline>
+        </w:drawing>
+      </w:r>
+    </w:p>
+    <w:p>
+      <w:r>
+        <w:drawing>
+          <wp:inline distT="0" distB="0" distL="114300" distR="114300">
+            <wp:extent cx="5274310" cy="4231005"/>
+            <wp:effectExtent l="0" t="0" r="2540" b="17145"/>
+            <wp:docPr id="18" name="图片 18" descr="81565047640_.pic_hd"/>
+            <wp:cNvGraphicFramePr>
+              <a:graphicFrameLocks xmlns:a="http://schemas.openxmlformats.org/drawingml/2006/main" noChangeAspect="1"/>
+            </wp:cNvGraphicFramePr>
+            <a:graphic xmlns:a="http://schemas.openxmlformats.org/drawingml/2006/main">
+              <a:graphicData uri="http://schemas.openxmlformats.org/drawingml/2006/picture">
+                <pic:pic xmlns:pic="http://schemas.openxmlformats.org/drawingml/2006/picture">
+                  <pic:nvPicPr>
+                    <pic:cNvPr id="18" name="图片 18" descr="81565047640_.pic_hd"/>
+                    <pic:cNvPicPr>
+                      <a:picLocks noChangeAspect="1"/>
+                    </pic:cNvPicPr>
+                  </pic:nvPicPr>
+                  <pic:blipFill>
+                    <a:blip r:embed="rId20"/>
+                    <a:stretch>
+                      <a:fillRect/>
+                    </a:stretch>
+                  </pic:blipFill>
+                  <pic:spPr>
+                    <a:xfrm>
+                      <a:off x="0" y="0"/>
+                      <a:ext cx="5274310" cy="4231005"/>
+                    </a:xfrm>
+                    <a:prstGeom prst="rect">
+                      <a:avLst/>
+                    </a:prstGeom>
+                  </pic:spPr>
+                </pic:pic>
+              </a:graphicData>
+            </a:graphic>
+          </wp:inline>
+        </w:drawing>
+      </w:r>
+    </w:p>
+    <w:p>
+      <w:r>
+        <w:drawing>
+          <wp:inline distT="0" distB="0" distL="114300" distR="114300">
+            <wp:extent cx="5271770" cy="3422015"/>
+            <wp:effectExtent l="0" t="0" r="5080" b="6985"/>
+            <wp:docPr id="19" name="图片 3"/>
+            <wp:cNvGraphicFramePr>
+              <a:graphicFrameLocks xmlns:a="http://schemas.openxmlformats.org/drawingml/2006/main" noChangeAspect="1"/>
+            </wp:cNvGraphicFramePr>
+            <a:graphic xmlns:a="http://schemas.openxmlformats.org/drawingml/2006/main">
+              <a:graphicData uri="http://schemas.openxmlformats.org/drawingml/2006/picture">
+                <pic:pic xmlns:pic="http://schemas.openxmlformats.org/drawingml/2006/picture">
+                  <pic:nvPicPr>
+                    <pic:cNvPr id="19" name="图片 3"/>
+                    <pic:cNvPicPr>
+                      <a:picLocks noChangeAspect="1"/>
+                    </pic:cNvPicPr>
+                  </pic:nvPicPr>
+                  <pic:blipFill>
+                    <a:blip r:embed="rId21"/>
+                    <a:stretch>
+                      <a:fillRect/>
+                    </a:stretch>
+                  </pic:blipFill>
+                  <pic:spPr>
+                    <a:xfrm>
+                      <a:off x="0" y="0"/>
+                      <a:ext cx="5271770" cy="3422015"/>
+                    </a:xfrm>
+                    <a:prstGeom prst="rect">
+                      <a:avLst/>
+                    </a:prstGeom>
+                    <a:noFill/>
+                    <a:ln w="9525">
+                      <a:noFill/>
+                    </a:ln>
+                  </pic:spPr>
+                </pic:pic>
+              </a:graphicData>
+            </a:graphic>
+          </wp:inline>
+        </w:drawing>
+      </w:r>
+    </w:p>
+    <w:p/>
+    <w:p>
+      <w:r>
+        <w:drawing>
+          <wp:inline distT="0" distB="0" distL="114300" distR="114300">
+            <wp:extent cx="5271135" cy="2059940"/>
+            <wp:effectExtent l="0" t="0" r="5715" b="16510"/>
+            <wp:docPr id="20" name="图片 2"/>
+            <wp:cNvGraphicFramePr>
+              <a:graphicFrameLocks xmlns:a="http://schemas.openxmlformats.org/drawingml/2006/main" noChangeAspect="1"/>
+            </wp:cNvGraphicFramePr>
+            <a:graphic xmlns:a="http://schemas.openxmlformats.org/drawingml/2006/main">
+              <a:graphicData uri="http://schemas.openxmlformats.org/drawingml/2006/picture">
+                <pic:pic xmlns:pic="http://schemas.openxmlformats.org/drawingml/2006/picture">
+                  <pic:nvPicPr>
+                    <pic:cNvPr id="20" name="图片 2"/>
+                    <pic:cNvPicPr>
+                      <a:picLocks noChangeAspect="1"/>
+                    </pic:cNvPicPr>
+                  </pic:nvPicPr>
+                  <pic:blipFill>
+                    <a:blip r:embed="rId22"/>
+                    <a:stretch>
+                      <a:fillRect/>
+                    </a:stretch>
+                  </pic:blipFill>
+                  <pic:spPr>
+                    <a:xfrm>
+                      <a:off x="0" y="0"/>
+                      <a:ext cx="5271135" cy="2059940"/>
+                    </a:xfrm>
+                    <a:prstGeom prst="rect">
+                      <a:avLst/>
+                    </a:prstGeom>
+                    <a:noFill/>
+                    <a:ln w="9525">
+                      <a:noFill/>
+                    </a:ln>
+                  </pic:spPr>
+                </pic:pic>
+              </a:graphicData>
+            </a:graphic>
+          </wp:inline>
+        </w:drawing>
+      </w:r>
+    </w:p>
+    <w:p>
+      <w:r>
+        <w:drawing>
+          <wp:inline distT="0" distB="0" distL="114300" distR="114300">
+            <wp:extent cx="5270500" cy="2127885"/>
+            <wp:effectExtent l="0" t="0" r="6350" b="5715"/>
+            <wp:docPr id="21" name="图片 7"/>
+            <wp:cNvGraphicFramePr>
+              <a:graphicFrameLocks xmlns:a="http://schemas.openxmlformats.org/drawingml/2006/main" noChangeAspect="1"/>
+            </wp:cNvGraphicFramePr>
+            <a:graphic xmlns:a="http://schemas.openxmlformats.org/drawingml/2006/main">
+              <a:graphicData uri="http://schemas.openxmlformats.org/drawingml/2006/picture">
+                <pic:pic xmlns:pic="http://schemas.openxmlformats.org/drawingml/2006/picture">
+                  <pic:nvPicPr>
+                    <pic:cNvPr id="21" name="图片 7"/>
+                    <pic:cNvPicPr>
+                      <a:picLocks noChangeAspect="1"/>
+                    </pic:cNvPicPr>
+                  </pic:nvPicPr>
+                  <pic:blipFill>
+                    <a:blip r:embed="rId23"/>
+                    <a:stretch>
+                      <a:fillRect/>
+                    </a:stretch>
+                  </pic:blipFill>
+                  <pic:spPr>
+                    <a:xfrm>
+                      <a:off x="0" y="0"/>
+                      <a:ext cx="5270500" cy="2127885"/>
+                    </a:xfrm>
+                    <a:prstGeom prst="rect">
+                      <a:avLst/>
+                    </a:prstGeom>
+                    <a:noFill/>
+                    <a:ln w="9525">
+                      <a:noFill/>
+                    </a:ln>
+                  </pic:spPr>
+                </pic:pic>
+              </a:graphicData>
+            </a:graphic>
+          </wp:inline>
+        </w:drawing>
+      </w:r>
+    </w:p>
+    <w:p>
+      <w:r>
+        <w:drawing>
+          <wp:inline distT="0" distB="0" distL="114300" distR="114300">
+            <wp:extent cx="5264785" cy="3728720"/>
+            <wp:effectExtent l="0" t="0" r="12065" b="5080"/>
+            <wp:docPr id="22" name="图片 8"/>
+            <wp:cNvGraphicFramePr>
+              <a:graphicFrameLocks xmlns:a="http://schemas.openxmlformats.org/drawingml/2006/main" noChangeAspect="1"/>
+            </wp:cNvGraphicFramePr>
+            <a:graphic xmlns:a="http://schemas.openxmlformats.org/drawingml/2006/main">
+              <a:graphicData uri="http://schemas.openxmlformats.org/drawingml/2006/picture">
+                <pic:pic xmlns:pic="http://schemas.openxmlformats.org/drawingml/2006/picture">
+                  <pic:nvPicPr>
+                    <pic:cNvPr id="22" name="图片 8"/>
+                    <pic:cNvPicPr>
+                      <a:picLocks noChangeAspect="1"/>
+                    </pic:cNvPicPr>
+                  </pic:nvPicPr>
+                  <pic:blipFill>
+                    <a:blip r:embed="rId24"/>
+                    <a:stretch>
+                      <a:fillRect/>
+                    </a:stretch>
+                  </pic:blipFill>
+                  <pic:spPr>
+                    <a:xfrm>
+                      <a:off x="0" y="0"/>
+                      <a:ext cx="5264785" cy="3728720"/>
+                    </a:xfrm>
+                    <a:prstGeom prst="rect">
+                      <a:avLst/>
+                    </a:prstGeom>
+                    <a:noFill/>
+                    <a:ln w="9525">
+                      <a:noFill/>
+                    </a:ln>
+                  </pic:spPr>
+                </pic:pic>
+              </a:graphicData>
+            </a:graphic>
+          </wp:inline>
+        </w:drawing>
+      </w:r>
+    </w:p>
+    <w:p>
+      <w:r>
+        <w:drawing>
+          <wp:inline distT="0" distB="0" distL="114300" distR="114300">
+            <wp:extent cx="5264150" cy="3014980"/>
+            <wp:effectExtent l="0" t="0" r="12700" b="13970"/>
+            <wp:docPr id="23" name="图片 9"/>
+            <wp:cNvGraphicFramePr>
+              <a:graphicFrameLocks xmlns:a="http://schemas.openxmlformats.org/drawingml/2006/main" noChangeAspect="1"/>
+            </wp:cNvGraphicFramePr>
+            <a:graphic xmlns:a="http://schemas.openxmlformats.org/drawingml/2006/main">
+              <a:graphicData uri="http://schemas.openxmlformats.org/drawingml/2006/picture">
+                <pic:pic xmlns:pic="http://schemas.openxmlformats.org/drawingml/2006/picture">
+                  <pic:nvPicPr>
+                    <pic:cNvPr id="23" name="图片 9"/>
+                    <pic:cNvPicPr>
+                      <a:picLocks noChangeAspect="1"/>
+                    </pic:cNvPicPr>
+                  </pic:nvPicPr>
+                  <pic:blipFill>
+                    <a:blip r:embed="rId25"/>
+                    <a:stretch>
+                      <a:fillRect/>
+                    </a:stretch>
+                  </pic:blipFill>
+                  <pic:spPr>
+                    <a:xfrm>
+                      <a:off x="0" y="0"/>
+                      <a:ext cx="5264150" cy="3014980"/>
+                    </a:xfrm>
+                    <a:prstGeom prst="rect">
+                      <a:avLst/>
+                    </a:prstGeom>
+                    <a:noFill/>
+                    <a:ln w="9525">
+                      <a:noFill/>
+                    </a:ln>
+                  </pic:spPr>
+                </pic:pic>
+              </a:graphicData>
+            </a:graphic>
+          </wp:inline>
+        </w:drawing>
+      </w:r>
+    </w:p>
+    <w:p>
+      <w:r>
+        <w:drawing>
+          <wp:inline distT="0" distB="0" distL="114300" distR="114300">
+            <wp:extent cx="5272405" cy="3168015"/>
+            <wp:effectExtent l="0" t="0" r="4445" b="13335"/>
+            <wp:docPr id="24" name="图片 10"/>
+            <wp:cNvGraphicFramePr>
+              <a:graphicFrameLocks xmlns:a="http://schemas.openxmlformats.org/drawingml/2006/main" noChangeAspect="1"/>
+            </wp:cNvGraphicFramePr>
+            <a:graphic xmlns:a="http://schemas.openxmlformats.org/drawingml/2006/main">
+              <a:graphicData uri="http://schemas.openxmlformats.org/drawingml/2006/picture">
+                <pic:pic xmlns:pic="http://schemas.openxmlformats.org/drawingml/2006/picture">
+                  <pic:nvPicPr>
+                    <pic:cNvPr id="24" name="图片 10"/>
+                    <pic:cNvPicPr>
+                      <a:picLocks noChangeAspect="1"/>
+                    </pic:cNvPicPr>
+                  </pic:nvPicPr>
+                  <pic:blipFill>
+                    <a:blip r:embed="rId26"/>
+                    <a:stretch>
+                      <a:fillRect/>
+                    </a:stretch>
+                  </pic:blipFill>
+                  <pic:spPr>
+                    <a:xfrm>
+                      <a:off x="0" y="0"/>
+                      <a:ext cx="5272405" cy="3168015"/>
+                    </a:xfrm>
+                    <a:prstGeom prst="rect">
+                      <a:avLst/>
+                    </a:prstGeom>
+                    <a:noFill/>
+                    <a:ln w="9525">
+                      <a:noFill/>
+                    </a:ln>
+                  </pic:spPr>
+                </pic:pic>
+              </a:graphicData>
+            </a:graphic>
+          </wp:inline>
+        </w:drawing>
+      </w:r>
+    </w:p>
+    <w:p>
+      <w:r>
+        <w:drawing>
+          <wp:inline distT="0" distB="0" distL="114300" distR="114300">
+            <wp:extent cx="5261610" cy="3157220"/>
+            <wp:effectExtent l="0" t="0" r="15240" b="5080"/>
+            <wp:docPr id="25" name="图片 11"/>
+            <wp:cNvGraphicFramePr>
+              <a:graphicFrameLocks xmlns:a="http://schemas.openxmlformats.org/drawingml/2006/main" noChangeAspect="1"/>
+            </wp:cNvGraphicFramePr>
+            <a:graphic xmlns:a="http://schemas.openxmlformats.org/drawingml/2006/main">
+              <a:graphicData uri="http://schemas.openxmlformats.org/drawingml/2006/picture">
+                <pic:pic xmlns:pic="http://schemas.openxmlformats.org/drawingml/2006/picture">
+                  <pic:nvPicPr>
+                    <pic:cNvPr id="25" name="图片 11"/>
+                    <pic:cNvPicPr>
+                      <a:picLocks noChangeAspect="1"/>
+                    </pic:cNvPicPr>
+                  </pic:nvPicPr>
+                  <pic:blipFill>
+                    <a:blip r:embed="rId27"/>
+                    <a:stretch>
+                      <a:fillRect/>
+                    </a:stretch>
+                  </pic:blipFill>
+                  <pic:spPr>
+                    <a:xfrm>
+                      <a:off x="0" y="0"/>
+                      <a:ext cx="5261610" cy="3157220"/>
+                    </a:xfrm>
+                    <a:prstGeom prst="rect">
+                      <a:avLst/>
+                    </a:prstGeom>
+                    <a:noFill/>
+                    <a:ln w="9525">
+                      <a:noFill/>
+                    </a:ln>
+                  </pic:spPr>
+                </pic:pic>
+              </a:graphicData>
+            </a:graphic>
+          </wp:inline>
+        </w:drawing>
+      </w:r>
+    </w:p>
+    <w:p>
+      <w:r>
+        <w:drawing>
+          <wp:inline distT="0" distB="0" distL="114300" distR="114300">
+            <wp:extent cx="5262880" cy="3739515"/>
+            <wp:effectExtent l="0" t="0" r="13970" b="13335"/>
+            <wp:docPr id="26" name="图片 12"/>
+            <wp:cNvGraphicFramePr>
+              <a:graphicFrameLocks xmlns:a="http://schemas.openxmlformats.org/drawingml/2006/main" noChangeAspect="1"/>
+            </wp:cNvGraphicFramePr>
+            <a:graphic xmlns:a="http://schemas.openxmlformats.org/drawingml/2006/main">
+              <a:graphicData uri="http://schemas.openxmlformats.org/drawingml/2006/picture">
+                <pic:pic xmlns:pic="http://schemas.openxmlformats.org/drawingml/2006/picture">
+                  <pic:nvPicPr>
+                    <pic:cNvPr id="26" name="图片 12"/>
+                    <pic:cNvPicPr>
+                      <a:picLocks noChangeAspect="1"/>
+                    </pic:cNvPicPr>
+                  </pic:nvPicPr>
+                  <pic:blipFill>
+                    <a:blip r:embed="rId28"/>
+                    <a:stretch>
+                      <a:fillRect/>
+                    </a:stretch>
+                  </pic:blipFill>
+                  <pic:spPr>
+                    <a:xfrm>
+                      <a:off x="0" y="0"/>
+                      <a:ext cx="5262880" cy="3739515"/>
+                    </a:xfrm>
+                    <a:prstGeom prst="rect">
+                      <a:avLst/>
+                    </a:prstGeom>
+                    <a:noFill/>
+                    <a:ln w="9525">
+                      <a:noFill/>
+                    </a:ln>
+                  </pic:spPr>
+                </pic:pic>
+              </a:graphicData>
+            </a:graphic>
+          </wp:inline>
+        </w:drawing>
+      </w:r>
+    </w:p>
+    <w:p>
+      <w:r>
+        <w:drawing>
+          <wp:inline distT="0" distB="0" distL="114300" distR="114300">
+            <wp:extent cx="5257165" cy="2068195"/>
+            <wp:effectExtent l="0" t="0" r="635" b="8255"/>
+            <wp:docPr id="27" name="图片 13"/>
+            <wp:cNvGraphicFramePr>
+              <a:graphicFrameLocks xmlns:a="http://schemas.openxmlformats.org/drawingml/2006/main" noChangeAspect="1"/>
+            </wp:cNvGraphicFramePr>
+            <a:graphic xmlns:a="http://schemas.openxmlformats.org/drawingml/2006/main">
+              <a:graphicData uri="http://schemas.openxmlformats.org/drawingml/2006/picture">
+                <pic:pic xmlns:pic="http://schemas.openxmlformats.org/drawingml/2006/picture">
+                  <pic:nvPicPr>
+                    <pic:cNvPr id="27" name="图片 13"/>
+                    <pic:cNvPicPr>
+                      <a:picLocks noChangeAspect="1"/>
+                    </pic:cNvPicPr>
+                  </pic:nvPicPr>
+                  <pic:blipFill>
+                    <a:blip r:embed="rId29"/>
+                    <a:stretch>
+                      <a:fillRect/>
+                    </a:stretch>
+                  </pic:blipFill>
+                  <pic:spPr>
+                    <a:xfrm>
+                      <a:off x="0" y="0"/>
+                      <a:ext cx="5257165" cy="2068195"/>
+                    </a:xfrm>
+                    <a:prstGeom prst="rect">
+                      <a:avLst/>
+                    </a:prstGeom>
+                    <a:noFill/>
+                    <a:ln w="9525">
+                      <a:noFill/>
+                    </a:ln>
+                  </pic:spPr>
+                </pic:pic>
+              </a:graphicData>
+            </a:graphic>
+          </wp:inline>
+        </w:drawing>
+      </w:r>
+    </w:p>
+    <w:p>
+      <w:pPr>
+        <w:pStyle w:val="3"/>
+        <w:rPr>
+          <w:rFonts w:hint="eastAsia"/>
+          <w:lang w:val="en-US" w:eastAsia="zh-CN"/>
+        </w:rPr>
+      </w:pPr>
+      <w:r>
+        <w:rPr>
+          <w:rFonts w:hint="eastAsia"/>
+          <w:lang w:val="en-US" w:eastAsia="zh-CN"/>
+        </w:rPr>
+        <w:t>8.6</w:t>
+      </w:r>
+    </w:p>
+    <w:p>
+      <w:r>
+        <w:drawing>
+          <wp:inline distT="0" distB="0" distL="0" distR="0">
+            <wp:extent cx="5274310" cy="3414395"/>
+            <wp:effectExtent l="0" t="0" r="2540" b="14605"/>
+            <wp:docPr id="28" name="图片 28" descr="C:\Users\MAPENG~1\AppData\Local\Temp\WeChat Files\ce7e17ed5534d8cf8b1308e947ec2e47_.png"/>
+            <wp:cNvGraphicFramePr>
+              <a:graphicFrameLocks xmlns:a="http://schemas.openxmlformats.org/drawingml/2006/main" noChangeAspect="1"/>
+            </wp:cNvGraphicFramePr>
+            <a:graphic xmlns:a="http://schemas.openxmlformats.org/drawingml/2006/main">
+              <a:graphicData uri="http://schemas.openxmlformats.org/drawingml/2006/picture">
+                <pic:pic xmlns:pic="http://schemas.openxmlformats.org/drawingml/2006/picture">
+                  <pic:nvPicPr>
+                    <pic:cNvPr id="28" name="图片 28" descr="C:\Users\MAPENG~1\AppData\Local\Temp\WeChat Files\ce7e17ed5534d8cf8b1308e947ec2e47_.png"/>
+                    <pic:cNvPicPr>
+                      <a:picLocks noChangeAspect="1" noChangeArrowheads="1"/>
+                    </pic:cNvPicPr>
+                  </pic:nvPicPr>
+                  <pic:blipFill>
+                    <a:blip r:embed="rId14">
+                      <a:extLst>
+                        <a:ext uri="{28A0092B-C50C-407E-A947-70E740481C1C}">
+                          <a14:useLocalDpi xmlns:a14="http://schemas.microsoft.com/office/drawing/2010/main" val="0"/>
+                        </a:ext>
+                      </a:extLst>
+                    </a:blip>
+                    <a:srcRect/>
+                    <a:stretch>
+                      <a:fillRect/>
+                    </a:stretch>
+                  </pic:blipFill>
+                  <pic:spPr>
+                    <a:xfrm>
+                      <a:off x="0" y="0"/>
+                      <a:ext cx="5274310" cy="3414659"/>
+                    </a:xfrm>
+                    <a:prstGeom prst="rect">
+                      <a:avLst/>
+                    </a:prstGeom>
+                    <a:noFill/>
+                    <a:ln>
+                      <a:noFill/>
+                    </a:ln>
+                  </pic:spPr>
+                </pic:pic>
+              </a:graphicData>
+            </a:graphic>
+          </wp:inline>
+        </w:drawing>
+      </w:r>
+    </w:p>
+    <w:p>
+      <w:pPr>
+        <w:rPr>
+          <w:rFonts w:hint="eastAsia"/>
+        </w:rPr>
+      </w:pPr>
+      <w:r>
+        <w:drawing>
+          <wp:inline distT="0" distB="0" distL="0" distR="0">
+            <wp:extent cx="5274310" cy="2981325"/>
+            <wp:effectExtent l="0" t="0" r="2540" b="9525"/>
+            <wp:docPr id="29" name="图片 29" descr="C:\Users\MAPENG~1\AppData\Local\Temp\WeChat Files\7837e8b41c285055a94942021bd638cb_.png"/>
+            <wp:cNvGraphicFramePr>
+              <a:graphicFrameLocks xmlns:a="http://schemas.openxmlformats.org/drawingml/2006/main" noChangeAspect="1"/>
+            </wp:cNvGraphicFramePr>
+            <a:graphic xmlns:a="http://schemas.openxmlformats.org/drawingml/2006/main">
+              <a:graphicData uri="http://schemas.openxmlformats.org/drawingml/2006/picture">
+                <pic:pic xmlns:pic="http://schemas.openxmlformats.org/drawingml/2006/picture">
+                  <pic:nvPicPr>
+                    <pic:cNvPr id="29" name="图片 29" descr="C:\Users\MAPENG~1\AppData\Local\Temp\WeChat Files\7837e8b41c285055a94942021bd638cb_.png"/>
+                    <pic:cNvPicPr>
+                      <a:picLocks noChangeAspect="1" noChangeArrowheads="1"/>
+                    </pic:cNvPicPr>
+                  </pic:nvPicPr>
+                  <pic:blipFill>
+                    <a:blip r:embed="rId30">
+                      <a:extLst>
+                        <a:ext uri="{28A0092B-C50C-407E-A947-70E740481C1C}">
+                          <a14:useLocalDpi xmlns:a14="http://schemas.microsoft.com/office/drawing/2010/main" val="0"/>
+                        </a:ext>
+                      </a:extLst>
+                    </a:blip>
+                    <a:srcRect/>
+                    <a:stretch>
+                      <a:fillRect/>
+                    </a:stretch>
+                  </pic:blipFill>
+                  <pic:spPr>
+                    <a:xfrm>
+                      <a:off x="0" y="0"/>
+                      <a:ext cx="5274310" cy="2981541"/>
+                    </a:xfrm>
+                    <a:prstGeom prst="rect">
+                      <a:avLst/>
+                    </a:prstGeom>
+                    <a:noFill/>
+                    <a:ln>
+                      <a:noFill/>
+                    </a:ln>
+                  </pic:spPr>
+                </pic:pic>
+              </a:graphicData>
+            </a:graphic>
+          </wp:inline>
+        </w:drawing>
+      </w:r>
+    </w:p>
+    <w:p>
+      <w:pPr>
+        <w:pStyle w:val="3"/>
+        <w:rPr>
+          <w:rFonts w:hint="eastAsia"/>
+          <w:lang w:val="en-US" w:eastAsia="zh-CN"/>
+        </w:rPr>
+      </w:pPr>
+      <w:r>
+        <w:rPr>
+          <w:rFonts w:hint="eastAsia"/>
+          <w:lang w:val="en-US" w:eastAsia="zh-CN"/>
+        </w:rPr>
+        <w:t>8.7</w:t>
+      </w:r>
+    </w:p>
+    <w:p>
+      <w:r>
+        <w:drawing>
+          <wp:inline distT="0" distB="0" distL="0" distR="0">
+            <wp:extent cx="5274310" cy="3177540"/>
+            <wp:effectExtent l="0" t="0" r="2540" b="3810"/>
+            <wp:docPr id="30" name="图片 30" descr="C:\Users\MAPENG~1\AppData\Local\Temp\WeChat Files\a82e0d2bd938a5e361865d77ed38b12b_.jpg"/>
+            <wp:cNvGraphicFramePr>
+              <a:graphicFrameLocks xmlns:a="http://schemas.openxmlformats.org/drawingml/2006/main" noChangeAspect="1"/>
+            </wp:cNvGraphicFramePr>
+            <a:graphic xmlns:a="http://schemas.openxmlformats.org/drawingml/2006/main">
+              <a:graphicData uri="http://schemas.openxmlformats.org/drawingml/2006/picture">
+                <pic:pic xmlns:pic="http://schemas.openxmlformats.org/drawingml/2006/picture">
+                  <pic:nvPicPr>
+                    <pic:cNvPr id="30" name="图片 30" descr="C:\Users\MAPENG~1\AppData\Local\Temp\WeChat Files\a82e0d2bd938a5e361865d77ed38b12b_.jpg"/>
+                    <pic:cNvPicPr>
+                      <a:picLocks noChangeAspect="1" noChangeArrowheads="1"/>
+                    </pic:cNvPicPr>
+                  </pic:nvPicPr>
+                  <pic:blipFill>
+                    <a:blip r:embed="rId31">
+                      <a:extLst>
+                        <a:ext uri="{28A0092B-C50C-407E-A947-70E740481C1C}">
+                          <a14:useLocalDpi xmlns:a14="http://schemas.microsoft.com/office/drawing/2010/main" val="0"/>
+                        </a:ext>
+                      </a:extLst>
+                    </a:blip>
+                    <a:srcRect/>
+                    <a:stretch>
+                      <a:fillRect/>
+                    </a:stretch>
+                  </pic:blipFill>
+                  <pic:spPr>
+                    <a:xfrm>
+                      <a:off x="0" y="0"/>
+                      <a:ext cx="5274310" cy="3177765"/>
+                    </a:xfrm>
+                    <a:prstGeom prst="rect">
+                      <a:avLst/>
+                    </a:prstGeom>
+                    <a:noFill/>
+                    <a:ln>
+                      <a:noFill/>
+                    </a:ln>
+                  </pic:spPr>
+                </pic:pic>
+              </a:graphicData>
+            </a:graphic>
+          </wp:inline>
+        </w:drawing>
+      </w:r>
+    </w:p>
+    <w:p>
+      <w:r>
+        <w:drawing>
+          <wp:inline distT="0" distB="0" distL="0" distR="0">
+            <wp:extent cx="5274310" cy="2931160"/>
+            <wp:effectExtent l="0" t="0" r="2540" b="2540"/>
+            <wp:docPr id="31" name="图片 31" descr="C:\Users\MAPENG~1\AppData\Local\Temp\WeChat Files\9f16be3d6184b121be69bd14d7c64ebf_.jpg"/>
+            <wp:cNvGraphicFramePr>
+              <a:graphicFrameLocks xmlns:a="http://schemas.openxmlformats.org/drawingml/2006/main" noChangeAspect="1"/>
+            </wp:cNvGraphicFramePr>
+            <a:graphic xmlns:a="http://schemas.openxmlformats.org/drawingml/2006/main">
+              <a:graphicData uri="http://schemas.openxmlformats.org/drawingml/2006/picture">
+                <pic:pic xmlns:pic="http://schemas.openxmlformats.org/drawingml/2006/picture">
+                  <pic:nvPicPr>
+                    <pic:cNvPr id="31" name="图片 31" descr="C:\Users\MAPENG~1\AppData\Local\Temp\WeChat Files\9f16be3d6184b121be69bd14d7c64ebf_.jpg"/>
+                    <pic:cNvPicPr>
+                      <a:picLocks noChangeAspect="1" noChangeArrowheads="1"/>
+                    </pic:cNvPicPr>
+                  </pic:nvPicPr>
+                  <pic:blipFill>
+                    <a:blip r:embed="rId32">
+                      <a:extLst>
+                        <a:ext uri="{28A0092B-C50C-407E-A947-70E740481C1C}">
+                          <a14:useLocalDpi xmlns:a14="http://schemas.microsoft.com/office/drawing/2010/main" val="0"/>
+                        </a:ext>
+                      </a:extLst>
+                    </a:blip>
+                    <a:srcRect/>
+                    <a:stretch>
+                      <a:fillRect/>
+                    </a:stretch>
+                  </pic:blipFill>
+                  <pic:spPr>
+                    <a:xfrm>
+                      <a:off x="0" y="0"/>
+                      <a:ext cx="5274310" cy="2931759"/>
+                    </a:xfrm>
+                    <a:prstGeom prst="rect">
+                      <a:avLst/>
+                    </a:prstGeom>
+                    <a:noFill/>
+                    <a:ln>
+                      <a:noFill/>
+                    </a:ln>
+                  </pic:spPr>
+                </pic:pic>
+              </a:graphicData>
+            </a:graphic>
+          </wp:inline>
+        </w:drawing>
+      </w:r>
+    </w:p>
+    <w:p>
+      <w:r>
+        <w:drawing>
+          <wp:inline distT="0" distB="0" distL="0" distR="0">
+            <wp:extent cx="5274310" cy="4244340"/>
+            <wp:effectExtent l="0" t="0" r="2540" b="3810"/>
+            <wp:docPr id="32" name="图片 32" descr="C:\Users\MAPENG~1\AppData\Local\Temp\WeChat Files\8ad665e8a9cb4442dab6a33e4fb75949_.jpg"/>
+            <wp:cNvGraphicFramePr>
+              <a:graphicFrameLocks xmlns:a="http://schemas.openxmlformats.org/drawingml/2006/main" noChangeAspect="1"/>
+            </wp:cNvGraphicFramePr>
+            <a:graphic xmlns:a="http://schemas.openxmlformats.org/drawingml/2006/main">
+              <a:graphicData uri="http://schemas.openxmlformats.org/drawingml/2006/picture">
+                <pic:pic xmlns:pic="http://schemas.openxmlformats.org/drawingml/2006/picture">
+                  <pic:nvPicPr>
+                    <pic:cNvPr id="32" name="图片 32" descr="C:\Users\MAPENG~1\AppData\Local\Temp\WeChat Files\8ad665e8a9cb4442dab6a33e4fb75949_.jpg"/>
+                    <pic:cNvPicPr>
+                      <a:picLocks noChangeAspect="1" noChangeArrowheads="1"/>
+                    </pic:cNvPicPr>
+                  </pic:nvPicPr>
+                  <pic:blipFill>
+                    <a:blip r:embed="rId33">
+                      <a:extLst>
+                        <a:ext uri="{28A0092B-C50C-407E-A947-70E740481C1C}">
+                          <a14:useLocalDpi xmlns:a14="http://schemas.microsoft.com/office/drawing/2010/main" val="0"/>
+                        </a:ext>
+                      </a:extLst>
+                    </a:blip>
+                    <a:srcRect/>
+                    <a:stretch>
+                      <a:fillRect/>
+                    </a:stretch>
+                  </pic:blipFill>
+                  <pic:spPr>
+                    <a:xfrm>
+                      <a:off x="0" y="0"/>
+                      <a:ext cx="5274310" cy="4244708"/>
+                    </a:xfrm>
+                    <a:prstGeom prst="rect">
+                      <a:avLst/>
+                    </a:prstGeom>
+                    <a:noFill/>
+                    <a:ln>
+                      <a:noFill/>
+                    </a:ln>
+                  </pic:spPr>
+                </pic:pic>
+              </a:graphicData>
+            </a:graphic>
+          </wp:inline>
+        </w:drawing>
+      </w:r>
+    </w:p>
+    <w:p>
+      <w:r>
+        <w:drawing>
+          <wp:inline distT="0" distB="0" distL="0" distR="0">
+            <wp:extent cx="5274310" cy="1678305"/>
+            <wp:effectExtent l="0" t="0" r="2540" b="17145"/>
+            <wp:docPr id="33" name="图片 33" descr="C:\Users\MAPENG~1\AppData\Local\Temp\WeChat Files\51d2b29ff6fbbb71b6951f0dedb20f0b_.jpg"/>
+            <wp:cNvGraphicFramePr>
+              <a:graphicFrameLocks xmlns:a="http://schemas.openxmlformats.org/drawingml/2006/main" noChangeAspect="1"/>
+            </wp:cNvGraphicFramePr>
+            <a:graphic xmlns:a="http://schemas.openxmlformats.org/drawingml/2006/main">
+              <a:graphicData uri="http://schemas.openxmlformats.org/drawingml/2006/picture">
+                <pic:pic xmlns:pic="http://schemas.openxmlformats.org/drawingml/2006/picture">
+                  <pic:nvPicPr>
+                    <pic:cNvPr id="33" name="图片 33" descr="C:\Users\MAPENG~1\AppData\Local\Temp\WeChat Files\51d2b29ff6fbbb71b6951f0dedb20f0b_.jpg"/>
+                    <pic:cNvPicPr>
+                      <a:picLocks noChangeAspect="1" noChangeArrowheads="1"/>
+                    </pic:cNvPicPr>
+                  </pic:nvPicPr>
+                  <pic:blipFill>
+                    <a:blip r:embed="rId34">
+                      <a:extLst>
+                        <a:ext uri="{28A0092B-C50C-407E-A947-70E740481C1C}">
+                          <a14:useLocalDpi xmlns:a14="http://schemas.microsoft.com/office/drawing/2010/main" val="0"/>
+                        </a:ext>
+                      </a:extLst>
+                    </a:blip>
+                    <a:srcRect/>
+                    <a:stretch>
+                      <a:fillRect/>
+                    </a:stretch>
+                  </pic:blipFill>
+                  <pic:spPr>
+                    <a:xfrm>
+                      <a:off x="0" y="0"/>
+                      <a:ext cx="5274310" cy="1678664"/>
+                    </a:xfrm>
+                    <a:prstGeom prst="rect">
+                      <a:avLst/>
+                    </a:prstGeom>
+                    <a:noFill/>
+                    <a:ln>
+                      <a:noFill/>
+                    </a:ln>
+                  </pic:spPr>
+                </pic:pic>
+              </a:graphicData>
+            </a:graphic>
+          </wp:inline>
+        </w:drawing>
+      </w:r>
+    </w:p>
+    <w:p>
+      <w:r>
+        <w:drawing>
+          <wp:inline distT="0" distB="0" distL="0" distR="0">
+            <wp:extent cx="4942840" cy="673100"/>
+            <wp:effectExtent l="0" t="0" r="10160" b="12700"/>
+            <wp:docPr id="34" name="图片 34" descr="C:\Users\MAPENG~1\AppData\Local\Temp\WeChat Files\fd33a70463aa74963fb3fc539c4e847e_.jpg"/>
+            <wp:cNvGraphicFramePr>
+              <a:graphicFrameLocks xmlns:a="http://schemas.openxmlformats.org/drawingml/2006/main" noChangeAspect="1"/>
+            </wp:cNvGraphicFramePr>
+            <a:graphic xmlns:a="http://schemas.openxmlformats.org/drawingml/2006/main">
+              <a:graphicData uri="http://schemas.openxmlformats.org/drawingml/2006/picture">
+                <pic:pic xmlns:pic="http://schemas.openxmlformats.org/drawingml/2006/picture">
+                  <pic:nvPicPr>
+                    <pic:cNvPr id="34" name="图片 34" descr="C:\Users\MAPENG~1\AppData\Local\Temp\WeChat Files\fd33a70463aa74963fb3fc539c4e847e_.jpg"/>
+                    <pic:cNvPicPr>
+                      <a:picLocks noChangeAspect="1" noChangeArrowheads="1"/>
+                    </pic:cNvPicPr>
+                  </pic:nvPicPr>
+                  <pic:blipFill>
+                    <a:blip r:embed="rId35">
+                      <a:extLst>
+                        <a:ext uri="{28A0092B-C50C-407E-A947-70E740481C1C}">
+                          <a14:useLocalDpi xmlns:a14="http://schemas.microsoft.com/office/drawing/2010/main" val="0"/>
+                        </a:ext>
+                      </a:extLst>
+                    </a:blip>
+                    <a:srcRect/>
+                    <a:stretch>
+                      <a:fillRect/>
+                    </a:stretch>
+                  </pic:blipFill>
+                  <pic:spPr>
+                    <a:xfrm>
+                      <a:off x="0" y="0"/>
+                      <a:ext cx="4942840" cy="673100"/>
+                    </a:xfrm>
+                    <a:prstGeom prst="rect">
+                      <a:avLst/>
+                    </a:prstGeom>
+                    <a:noFill/>
+                    <a:ln>
+                      <a:noFill/>
+                    </a:ln>
+                  </pic:spPr>
+                </pic:pic>
+              </a:graphicData>
+            </a:graphic>
+          </wp:inline>
+        </w:drawing>
+      </w:r>
+    </w:p>
+    <w:p>
+      <w:pPr>
+        <w:rPr>
+          <w:rFonts w:hint="eastAsia"/>
+        </w:rPr>
+      </w:pPr>
+      <w:r>
+        <w:t>http://wuwenliang.net/2019/03/28/%E8%B7%9F%E6%88%91%E5%AD%A6RocketMQ%E4%B9%8B%E6%B6%88%E6%81%AF%E5%B9%82%E7%AD%89/</w:t>
+      </w:r>
+    </w:p>
+    <w:p>
+      <w:pPr>
+        <w:rPr>
+          <w:rFonts w:hint="eastAsia"/>
+          <w:lang w:val="en-US" w:eastAsia="zh-CN"/>
+        </w:rPr>
+      </w:pPr>
+    </w:p>
+    <w:p>
+      <w:pPr>
+        <w:pStyle w:val="3"/>
+        <w:rPr>
+          <w:rFonts w:hint="eastAsia"/>
+          <w:lang w:val="en-US" w:eastAsia="zh-CN"/>
+        </w:rPr>
+      </w:pPr>
+      <w:r>
+        <w:rPr>
+          <w:rFonts w:hint="eastAsia"/>
+          <w:lang w:val="en-US" w:eastAsia="zh-CN"/>
+        </w:rPr>
+        <w:t>8.8</w:t>
+      </w:r>
+    </w:p>
+    <w:p>
+      <w:r>
+        <w:drawing>
+          <wp:inline distT="0" distB="0" distL="0" distR="0">
+            <wp:extent cx="5274310" cy="3811905"/>
+            <wp:effectExtent l="0" t="0" r="2540" b="17145"/>
+            <wp:docPr id="35" name="图片 35" descr="C:\Users\MAPENG~1\AppData\Local\Temp\WeChat Files\434e64079ab6213d893538e4816a84bd_.jpg"/>
+            <wp:cNvGraphicFramePr>
+              <a:graphicFrameLocks xmlns:a="http://schemas.openxmlformats.org/drawingml/2006/main" noChangeAspect="1"/>
+            </wp:cNvGraphicFramePr>
+            <a:graphic xmlns:a="http://schemas.openxmlformats.org/drawingml/2006/main">
+              <a:graphicData uri="http://schemas.openxmlformats.org/drawingml/2006/picture">
+                <pic:pic xmlns:pic="http://schemas.openxmlformats.org/drawingml/2006/picture">
+                  <pic:nvPicPr>
+                    <pic:cNvPr id="35" name="图片 35" descr="C:\Users\MAPENG~1\AppData\Local\Temp\WeChat Files\434e64079ab6213d893538e4816a84bd_.jpg"/>
+                    <pic:cNvPicPr>
+                      <a:picLocks noChangeAspect="1" noChangeArrowheads="1"/>
+                    </pic:cNvPicPr>
+                  </pic:nvPicPr>
+                  <pic:blipFill>
+                    <a:blip r:embed="rId36">
+                      <a:extLst>
+                        <a:ext uri="{28A0092B-C50C-407E-A947-70E740481C1C}">
+                          <a14:useLocalDpi xmlns:a14="http://schemas.microsoft.com/office/drawing/2010/main" val="0"/>
+                        </a:ext>
+                      </a:extLst>
+                    </a:blip>
+                    <a:srcRect/>
+                    <a:stretch>
+                      <a:fillRect/>
+                    </a:stretch>
+                  </pic:blipFill>
+                  <pic:spPr>
+                    <a:xfrm>
+                      <a:off x="0" y="0"/>
+                      <a:ext cx="5274310" cy="3812000"/>
+                    </a:xfrm>
+                    <a:prstGeom prst="rect">
+                      <a:avLst/>
+                    </a:prstGeom>
+                    <a:noFill/>
+                    <a:ln>
+                      <a:noFill/>
+                    </a:ln>
+                  </pic:spPr>
+                </pic:pic>
+              </a:graphicData>
+            </a:graphic>
+          </wp:inline>
+        </w:drawing>
+      </w:r>
+    </w:p>
+    <w:p>
+      <w:r>
+        <w:drawing>
+          <wp:inline distT="0" distB="0" distL="0" distR="0">
+            <wp:extent cx="5274310" cy="2140585"/>
+            <wp:effectExtent l="0" t="0" r="2540" b="12065"/>
+            <wp:docPr id="36" name="图片 36" descr="C:\Users\MAPENG~1\AppData\Local\Temp\WeChat Files\d1af2fc2c142d7e31de4c54b497c19a6_.jpg"/>
+            <wp:cNvGraphicFramePr>
+              <a:graphicFrameLocks xmlns:a="http://schemas.openxmlformats.org/drawingml/2006/main" noChangeAspect="1"/>
+            </wp:cNvGraphicFramePr>
+            <a:graphic xmlns:a="http://schemas.openxmlformats.org/drawingml/2006/main">
+              <a:graphicData uri="http://schemas.openxmlformats.org/drawingml/2006/picture">
+                <pic:pic xmlns:pic="http://schemas.openxmlformats.org/drawingml/2006/picture">
+                  <pic:nvPicPr>
+                    <pic:cNvPr id="36" name="图片 36" descr="C:\Users\MAPENG~1\AppData\Local\Temp\WeChat Files\d1af2fc2c142d7e31de4c54b497c19a6_.jpg"/>
+                    <pic:cNvPicPr>
+                      <a:picLocks noChangeAspect="1" noChangeArrowheads="1"/>
+                    </pic:cNvPicPr>
+                  </pic:nvPicPr>
+                  <pic:blipFill>
+                    <a:blip r:embed="rId37">
+                      <a:extLst>
+                        <a:ext uri="{28A0092B-C50C-407E-A947-70E740481C1C}">
+                          <a14:useLocalDpi xmlns:a14="http://schemas.microsoft.com/office/drawing/2010/main" val="0"/>
+                        </a:ext>
+                      </a:extLst>
+                    </a:blip>
+                    <a:srcRect/>
+                    <a:stretch>
+                      <a:fillRect/>
+                    </a:stretch>
+                  </pic:blipFill>
+                  <pic:spPr>
+                    <a:xfrm>
+                      <a:off x="0" y="0"/>
+                      <a:ext cx="5274310" cy="2141024"/>
+                    </a:xfrm>
+                    <a:prstGeom prst="rect">
+                      <a:avLst/>
+                    </a:prstGeom>
+                    <a:noFill/>
+                    <a:ln>
+                      <a:noFill/>
+                    </a:ln>
+                  </pic:spPr>
+                </pic:pic>
+              </a:graphicData>
+            </a:graphic>
+          </wp:inline>
+        </w:drawing>
+      </w:r>
+    </w:p>
+    <w:p>
+      <w:pPr>
+        <w:rPr>
+          <w:rFonts w:hint="eastAsia"/>
+        </w:rPr>
+      </w:pPr>
+      <w:r>
+        <w:drawing>
+          <wp:inline distT="0" distB="0" distL="0" distR="0">
+            <wp:extent cx="5274310" cy="3460750"/>
+            <wp:effectExtent l="0" t="0" r="2540" b="6350"/>
+            <wp:docPr id="37" name="图片 37" descr="C:\Users\MAPENG~1\AppData\Local\Temp\WeChat Files\3c130f5c9b018b244b7abba46e0e96a4_.jpg"/>
+            <wp:cNvGraphicFramePr>
+              <a:graphicFrameLocks xmlns:a="http://schemas.openxmlformats.org/drawingml/2006/main" noChangeAspect="1"/>
+            </wp:cNvGraphicFramePr>
+            <a:graphic xmlns:a="http://schemas.openxmlformats.org/drawingml/2006/main">
+              <a:graphicData uri="http://schemas.openxmlformats.org/drawingml/2006/picture">
+                <pic:pic xmlns:pic="http://schemas.openxmlformats.org/drawingml/2006/picture">
+                  <pic:nvPicPr>
+                    <pic:cNvPr id="37" name="图片 37" descr="C:\Users\MAPENG~1\AppData\Local\Temp\WeChat Files\3c130f5c9b018b244b7abba46e0e96a4_.jpg"/>
+                    <pic:cNvPicPr>
+                      <a:picLocks noChangeAspect="1" noChangeArrowheads="1"/>
+                    </pic:cNvPicPr>
+                  </pic:nvPicPr>
+                  <pic:blipFill>
+                    <a:blip r:embed="rId38">
+                      <a:extLst>
+                        <a:ext uri="{28A0092B-C50C-407E-A947-70E740481C1C}">
+                          <a14:useLocalDpi xmlns:a14="http://schemas.microsoft.com/office/drawing/2010/main" val="0"/>
+                        </a:ext>
+                      </a:extLst>
+                    </a:blip>
+                    <a:srcRect/>
+                    <a:stretch>
+                      <a:fillRect/>
+                    </a:stretch>
+                  </pic:blipFill>
+                  <pic:spPr>
+                    <a:xfrm>
+                      <a:off x="0" y="0"/>
+                      <a:ext cx="5274310" cy="3461111"/>
+                    </a:xfrm>
+                    <a:prstGeom prst="rect">
+                      <a:avLst/>
+                    </a:prstGeom>
+                    <a:noFill/>
+                    <a:ln>
+                      <a:noFill/>
+                    </a:ln>
+                  </pic:spPr>
+                </pic:pic>
+              </a:graphicData>
+            </a:graphic>
+          </wp:inline>
+        </w:drawing>
+      </w:r>
+    </w:p>
+    <w:p>
+      <w:pPr>
+        <w:pStyle w:val="3"/>
+        <w:rPr>
+          <w:rFonts w:hint="eastAsia"/>
+          <w:lang w:val="en-US" w:eastAsia="zh-CN"/>
+        </w:rPr>
+      </w:pPr>
+      <w:r>
+        <w:rPr>
+          <w:rFonts w:hint="eastAsia"/>
+          <w:lang w:val="en-US" w:eastAsia="zh-CN"/>
+        </w:rPr>
+        <w:t>8.9</w:t>
+      </w:r>
+    </w:p>
+    <w:p>
+      <w:pPr>
+        <w:rPr>
+          <w:rFonts w:hint="eastAsia" w:eastAsia="宋体"/>
+          <w:lang w:eastAsia="zh-CN"/>
+        </w:rPr>
+      </w:pPr>
+      <w:r>
+        <w:rPr>
+          <w:rFonts w:hint="eastAsia" w:eastAsia="宋体"/>
+          <w:lang w:eastAsia="zh-CN"/>
+        </w:rPr>
+        <w:drawing>
+          <wp:inline distT="0" distB="0" distL="114300" distR="114300">
+            <wp:extent cx="5273040" cy="3176905"/>
+            <wp:effectExtent l="0" t="0" r="3810" b="4445"/>
+            <wp:docPr id="42" name="图片 1" descr="微信图片_20190812111834"/>
+            <wp:cNvGraphicFramePr>
+              <a:graphicFrameLocks xmlns:a="http://schemas.openxmlformats.org/drawingml/2006/main" noChangeAspect="1"/>
+            </wp:cNvGraphicFramePr>
+            <a:graphic xmlns:a="http://schemas.openxmlformats.org/drawingml/2006/main">
+              <a:graphicData uri="http://schemas.openxmlformats.org/drawingml/2006/picture">
+                <pic:pic xmlns:pic="http://schemas.openxmlformats.org/drawingml/2006/picture">
+                  <pic:nvPicPr>
+                    <pic:cNvPr id="42" name="图片 1" descr="微信图片_20190812111834"/>
+                    <pic:cNvPicPr>
+                      <a:picLocks noChangeAspect="1"/>
+                    </pic:cNvPicPr>
+                  </pic:nvPicPr>
+                  <pic:blipFill>
+                    <a:blip r:embed="rId39"/>
+                    <a:stretch>
+                      <a:fillRect/>
+                    </a:stretch>
+                  </pic:blipFill>
+                  <pic:spPr>
+                    <a:xfrm>
+                      <a:off x="0" y="0"/>
+                      <a:ext cx="5273040" cy="3176905"/>
+                    </a:xfrm>
+                    <a:prstGeom prst="rect">
+                      <a:avLst/>
+                    </a:prstGeom>
+                    <a:noFill/>
+                    <a:ln w="9525">
+                      <a:noFill/>
+                    </a:ln>
+                  </pic:spPr>
+                </pic:pic>
+              </a:graphicData>
+            </a:graphic>
+          </wp:inline>
+        </w:drawing>
+      </w:r>
+    </w:p>
+    <w:p>
+      <w:pPr>
+        <w:rPr>
+          <w:rFonts w:hint="eastAsia" w:eastAsia="宋体"/>
+          <w:lang w:eastAsia="zh-CN"/>
+        </w:rPr>
+      </w:pPr>
+      <w:r>
+        <w:rPr>
+          <w:rFonts w:hint="eastAsia" w:eastAsia="宋体"/>
+          <w:lang w:eastAsia="zh-CN"/>
+        </w:rPr>
+        <w:drawing>
+          <wp:inline distT="0" distB="0" distL="114300" distR="114300">
+            <wp:extent cx="5273040" cy="2814320"/>
+            <wp:effectExtent l="0" t="0" r="3810" b="5080"/>
+            <wp:docPr id="43" name="图片 2" descr="微信图片_20190812111845"/>
+            <wp:cNvGraphicFramePr>
+              <a:graphicFrameLocks xmlns:a="http://schemas.openxmlformats.org/drawingml/2006/main" noChangeAspect="1"/>
+            </wp:cNvGraphicFramePr>
+            <a:graphic xmlns:a="http://schemas.openxmlformats.org/drawingml/2006/main">
+              <a:graphicData uri="http://schemas.openxmlformats.org/drawingml/2006/picture">
+                <pic:pic xmlns:pic="http://schemas.openxmlformats.org/drawingml/2006/picture">
+                  <pic:nvPicPr>
+                    <pic:cNvPr id="43" name="图片 2" descr="微信图片_20190812111845"/>
+                    <pic:cNvPicPr>
+                      <a:picLocks noChangeAspect="1"/>
+                    </pic:cNvPicPr>
+                  </pic:nvPicPr>
+                  <pic:blipFill>
+                    <a:blip r:embed="rId40"/>
+                    <a:stretch>
+                      <a:fillRect/>
+                    </a:stretch>
+                  </pic:blipFill>
+                  <pic:spPr>
+                    <a:xfrm>
+                      <a:off x="0" y="0"/>
+                      <a:ext cx="5273040" cy="2814320"/>
+                    </a:xfrm>
+                    <a:prstGeom prst="rect">
+                      <a:avLst/>
+                    </a:prstGeom>
+                    <a:noFill/>
+                    <a:ln w="9525">
+                      <a:noFill/>
+                    </a:ln>
+                  </pic:spPr>
+                </pic:pic>
+              </a:graphicData>
+            </a:graphic>
+          </wp:inline>
+        </w:drawing>
+      </w:r>
+    </w:p>
+    <w:p>
+      <w:pPr>
+        <w:rPr>
+          <w:rFonts w:hint="eastAsia" w:eastAsia="宋体"/>
+          <w:lang w:eastAsia="zh-CN"/>
+        </w:rPr>
+      </w:pPr>
+      <w:r>
+        <w:rPr>
+          <w:rFonts w:hint="eastAsia" w:eastAsia="宋体"/>
+          <w:lang w:eastAsia="zh-CN"/>
+        </w:rPr>
+        <w:drawing>
+          <wp:inline distT="0" distB="0" distL="114300" distR="114300">
+            <wp:extent cx="5273040" cy="4178935"/>
+            <wp:effectExtent l="0" t="0" r="3810" b="12065"/>
+            <wp:docPr id="38" name="图片 3" descr="微信图片_20190812111854"/>
+            <wp:cNvGraphicFramePr>
+              <a:graphicFrameLocks xmlns:a="http://schemas.openxmlformats.org/drawingml/2006/main" noChangeAspect="1"/>
+            </wp:cNvGraphicFramePr>
+            <a:graphic xmlns:a="http://schemas.openxmlformats.org/drawingml/2006/main">
+              <a:graphicData uri="http://schemas.openxmlformats.org/drawingml/2006/picture">
+                <pic:pic xmlns:pic="http://schemas.openxmlformats.org/drawingml/2006/picture">
+                  <pic:nvPicPr>
+                    <pic:cNvPr id="38" name="图片 3" descr="微信图片_20190812111854"/>
+                    <pic:cNvPicPr>
+                      <a:picLocks noChangeAspect="1"/>
+                    </pic:cNvPicPr>
+                  </pic:nvPicPr>
+                  <pic:blipFill>
+                    <a:blip r:embed="rId41"/>
+                    <a:stretch>
+                      <a:fillRect/>
+                    </a:stretch>
+                  </pic:blipFill>
+                  <pic:spPr>
+                    <a:xfrm>
+                      <a:off x="0" y="0"/>
+                      <a:ext cx="5273040" cy="4178935"/>
+                    </a:xfrm>
+                    <a:prstGeom prst="rect">
+                      <a:avLst/>
+                    </a:prstGeom>
+                    <a:noFill/>
+                    <a:ln w="9525">
+                      <a:noFill/>
+                    </a:ln>
+                  </pic:spPr>
+                </pic:pic>
+              </a:graphicData>
+            </a:graphic>
+          </wp:inline>
+        </w:drawing>
+      </w:r>
+    </w:p>
+    <w:p>
+      <w:pPr>
+        <w:rPr>
+          <w:rFonts w:hint="eastAsia" w:eastAsia="宋体"/>
+          <w:lang w:eastAsia="zh-CN"/>
+        </w:rPr>
+      </w:pPr>
+      <w:r>
+        <w:rPr>
+          <w:rFonts w:hint="eastAsia" w:eastAsia="宋体"/>
+          <w:lang w:eastAsia="zh-CN"/>
+        </w:rPr>
+        <w:drawing>
+          <wp:inline distT="0" distB="0" distL="114300" distR="114300">
+            <wp:extent cx="5273040" cy="2439035"/>
+            <wp:effectExtent l="0" t="0" r="3810" b="18415"/>
+            <wp:docPr id="39" name="图片 4" descr="微信图片_20190812111904"/>
+            <wp:cNvGraphicFramePr>
+              <a:graphicFrameLocks xmlns:a="http://schemas.openxmlformats.org/drawingml/2006/main" noChangeAspect="1"/>
+            </wp:cNvGraphicFramePr>
+            <a:graphic xmlns:a="http://schemas.openxmlformats.org/drawingml/2006/main">
+              <a:graphicData uri="http://schemas.openxmlformats.org/drawingml/2006/picture">
+                <pic:pic xmlns:pic="http://schemas.openxmlformats.org/drawingml/2006/picture">
+                  <pic:nvPicPr>
+                    <pic:cNvPr id="39" name="图片 4" descr="微信图片_20190812111904"/>
+                    <pic:cNvPicPr>
+                      <a:picLocks noChangeAspect="1"/>
+                    </pic:cNvPicPr>
+                  </pic:nvPicPr>
+                  <pic:blipFill>
+                    <a:blip r:embed="rId42"/>
+                    <a:stretch>
+                      <a:fillRect/>
+                    </a:stretch>
+                  </pic:blipFill>
+                  <pic:spPr>
+                    <a:xfrm>
+                      <a:off x="0" y="0"/>
+                      <a:ext cx="5273040" cy="2439035"/>
+                    </a:xfrm>
+                    <a:prstGeom prst="rect">
+                      <a:avLst/>
+                    </a:prstGeom>
+                    <a:noFill/>
+                    <a:ln w="9525">
+                      <a:noFill/>
+                    </a:ln>
+                  </pic:spPr>
+                </pic:pic>
+              </a:graphicData>
+            </a:graphic>
+          </wp:inline>
+        </w:drawing>
+      </w:r>
+    </w:p>
+    <w:p>
+      <w:pPr>
+        <w:rPr>
+          <w:rFonts w:hint="eastAsia" w:eastAsia="宋体"/>
+          <w:lang w:eastAsia="zh-CN"/>
+        </w:rPr>
+      </w:pPr>
+      <w:r>
+        <w:rPr>
+          <w:rFonts w:hint="eastAsia" w:eastAsia="宋体"/>
+          <w:lang w:eastAsia="zh-CN"/>
+        </w:rPr>
+        <w:drawing>
+          <wp:inline distT="0" distB="0" distL="114300" distR="114300">
+            <wp:extent cx="5273040" cy="2907030"/>
+            <wp:effectExtent l="0" t="0" r="3810" b="7620"/>
+            <wp:docPr id="40" name="图片 5" descr="微信图片_20190812111916"/>
+            <wp:cNvGraphicFramePr>
+              <a:graphicFrameLocks xmlns:a="http://schemas.openxmlformats.org/drawingml/2006/main" noChangeAspect="1"/>
+            </wp:cNvGraphicFramePr>
+            <a:graphic xmlns:a="http://schemas.openxmlformats.org/drawingml/2006/main">
+              <a:graphicData uri="http://schemas.openxmlformats.org/drawingml/2006/picture">
+                <pic:pic xmlns:pic="http://schemas.openxmlformats.org/drawingml/2006/picture">
+                  <pic:nvPicPr>
+                    <pic:cNvPr id="40" name="图片 5" descr="微信图片_20190812111916"/>
+                    <pic:cNvPicPr>
+                      <a:picLocks noChangeAspect="1"/>
+                    </pic:cNvPicPr>
+                  </pic:nvPicPr>
+                  <pic:blipFill>
+                    <a:blip r:embed="rId43"/>
+                    <a:stretch>
+                      <a:fillRect/>
+                    </a:stretch>
+                  </pic:blipFill>
+                  <pic:spPr>
+                    <a:xfrm>
+                      <a:off x="0" y="0"/>
+                      <a:ext cx="5273040" cy="2907030"/>
+                    </a:xfrm>
+                    <a:prstGeom prst="rect">
+                      <a:avLst/>
+                    </a:prstGeom>
+                    <a:noFill/>
+                    <a:ln w="9525">
+                      <a:noFill/>
+                    </a:ln>
+                  </pic:spPr>
+                </pic:pic>
+              </a:graphicData>
+            </a:graphic>
+          </wp:inline>
+        </w:drawing>
+      </w:r>
+    </w:p>
+    <w:p>
+      <w:pPr>
+        <w:rPr>
+          <w:rFonts w:hint="eastAsia" w:eastAsia="宋体"/>
+          <w:lang w:eastAsia="zh-CN"/>
+        </w:rPr>
+      </w:pPr>
+      <w:r>
+        <w:rPr>
+          <w:rFonts w:hint="eastAsia" w:eastAsia="宋体"/>
+          <w:lang w:eastAsia="zh-CN"/>
+        </w:rPr>
+        <w:drawing>
+          <wp:inline distT="0" distB="0" distL="114300" distR="114300">
+            <wp:extent cx="5273040" cy="4119880"/>
+            <wp:effectExtent l="0" t="0" r="3810" b="13970"/>
+            <wp:docPr id="41" name="图片 6" descr="微信图片_20190812111926"/>
+            <wp:cNvGraphicFramePr>
+              <a:graphicFrameLocks xmlns:a="http://schemas.openxmlformats.org/drawingml/2006/main" noChangeAspect="1"/>
+            </wp:cNvGraphicFramePr>
+            <a:graphic xmlns:a="http://schemas.openxmlformats.org/drawingml/2006/main">
+              <a:graphicData uri="http://schemas.openxmlformats.org/drawingml/2006/picture">
+                <pic:pic xmlns:pic="http://schemas.openxmlformats.org/drawingml/2006/picture">
+                  <pic:nvPicPr>
+                    <pic:cNvPr id="41" name="图片 6" descr="微信图片_20190812111926"/>
+                    <pic:cNvPicPr>
+                      <a:picLocks noChangeAspect="1"/>
+                    </pic:cNvPicPr>
+                  </pic:nvPicPr>
+                  <pic:blipFill>
+                    <a:blip r:embed="rId44"/>
+                    <a:stretch>
+                      <a:fillRect/>
+                    </a:stretch>
+                  </pic:blipFill>
+                  <pic:spPr>
+                    <a:xfrm>
+                      <a:off x="0" y="0"/>
+                      <a:ext cx="5273040" cy="4119880"/>
+                    </a:xfrm>
+                    <a:prstGeom prst="rect">
+                      <a:avLst/>
+                    </a:prstGeom>
+                    <a:noFill/>
+                    <a:ln w="9525">
+                      <a:noFill/>
+                    </a:ln>
+                  </pic:spPr>
+                </pic:pic>
+              </a:graphicData>
+            </a:graphic>
+          </wp:inline>
+        </w:drawing>
+      </w:r>
+    </w:p>
+    <w:p>
+      <w:pPr>
+        <w:pStyle w:val="3"/>
+        <w:rPr>
+          <w:rFonts w:hint="eastAsia"/>
+          <w:lang w:val="en-US" w:eastAsia="zh-CN"/>
+        </w:rPr>
+      </w:pPr>
+      <w:r>
+        <w:rPr>
+          <w:rFonts w:hint="eastAsia"/>
+          <w:lang w:val="en-US" w:eastAsia="zh-CN"/>
+        </w:rPr>
+        <w:t>8.12</w:t>
+      </w:r>
+    </w:p>
+    <w:p>
+      <w:pPr>
+        <w:rPr>
+          <w:rFonts w:hint="eastAsia" w:eastAsia="宋体"/>
+          <w:lang w:eastAsia="zh-CN"/>
+        </w:rPr>
+      </w:pPr>
+      <w:r>
+        <w:rPr>
+          <w:rFonts w:hint="eastAsia" w:eastAsia="宋体"/>
+          <w:lang w:eastAsia="zh-CN"/>
+        </w:rPr>
+        <w:drawing>
+          <wp:inline distT="0" distB="0" distL="114300" distR="114300">
+            <wp:extent cx="5273040" cy="3190240"/>
+            <wp:effectExtent l="0" t="0" r="3810" b="10160"/>
+            <wp:docPr id="44" name="图片 7" descr="1"/>
+            <wp:cNvGraphicFramePr>
+              <a:graphicFrameLocks xmlns:a="http://schemas.openxmlformats.org/drawingml/2006/main" noChangeAspect="1"/>
+            </wp:cNvGraphicFramePr>
+            <a:graphic xmlns:a="http://schemas.openxmlformats.org/drawingml/2006/main">
+              <a:graphicData uri="http://schemas.openxmlformats.org/drawingml/2006/picture">
+                <pic:pic xmlns:pic="http://schemas.openxmlformats.org/drawingml/2006/picture">
+                  <pic:nvPicPr>
+                    <pic:cNvPr id="44" name="图片 7" descr="1"/>
+                    <pic:cNvPicPr>
+                      <a:picLocks noChangeAspect="1"/>
+                    </pic:cNvPicPr>
+                  </pic:nvPicPr>
+                  <pic:blipFill>
+                    <a:blip r:embed="rId45"/>
+                    <a:stretch>
+                      <a:fillRect/>
+                    </a:stretch>
+                  </pic:blipFill>
+                  <pic:spPr>
+                    <a:xfrm>
+                      <a:off x="0" y="0"/>
+                      <a:ext cx="5273040" cy="3190240"/>
+                    </a:xfrm>
+                    <a:prstGeom prst="rect">
+                      <a:avLst/>
+                    </a:prstGeom>
+                    <a:noFill/>
+                    <a:ln w="9525">
+                      <a:noFill/>
+                    </a:ln>
+                  </pic:spPr>
+                </pic:pic>
+              </a:graphicData>
+            </a:graphic>
+          </wp:inline>
+        </w:drawing>
+      </w:r>
+    </w:p>
+    <w:p>
+      <w:pPr>
+        <w:rPr>
+          <w:rFonts w:hint="eastAsia" w:eastAsia="宋体"/>
+          <w:lang w:eastAsia="zh-CN"/>
+        </w:rPr>
+      </w:pPr>
+      <w:r>
+        <w:rPr>
+          <w:rFonts w:hint="eastAsia" w:eastAsia="宋体"/>
+          <w:lang w:eastAsia="zh-CN"/>
+        </w:rPr>
+        <w:drawing>
+          <wp:inline distT="0" distB="0" distL="114300" distR="114300">
+            <wp:extent cx="5273040" cy="3908425"/>
+            <wp:effectExtent l="0" t="0" r="3810" b="15875"/>
+            <wp:docPr id="49" name="图片 8" descr="2"/>
+            <wp:cNvGraphicFramePr>
+              <a:graphicFrameLocks xmlns:a="http://schemas.openxmlformats.org/drawingml/2006/main" noChangeAspect="1"/>
+            </wp:cNvGraphicFramePr>
+            <a:graphic xmlns:a="http://schemas.openxmlformats.org/drawingml/2006/main">
+              <a:graphicData uri="http://schemas.openxmlformats.org/drawingml/2006/picture">
+                <pic:pic xmlns:pic="http://schemas.openxmlformats.org/drawingml/2006/picture">
+                  <pic:nvPicPr>
+                    <pic:cNvPr id="49" name="图片 8" descr="2"/>
+                    <pic:cNvPicPr>
+                      <a:picLocks noChangeAspect="1"/>
+                    </pic:cNvPicPr>
+                  </pic:nvPicPr>
+                  <pic:blipFill>
+                    <a:blip r:embed="rId46"/>
+                    <a:stretch>
+                      <a:fillRect/>
+                    </a:stretch>
+                  </pic:blipFill>
+                  <pic:spPr>
+                    <a:xfrm>
+                      <a:off x="0" y="0"/>
+                      <a:ext cx="5273040" cy="3908425"/>
+                    </a:xfrm>
+                    <a:prstGeom prst="rect">
+                      <a:avLst/>
+                    </a:prstGeom>
+                    <a:noFill/>
+                    <a:ln w="9525">
+                      <a:noFill/>
+                    </a:ln>
+                  </pic:spPr>
+                </pic:pic>
+              </a:graphicData>
+            </a:graphic>
+          </wp:inline>
+        </w:drawing>
+      </w:r>
+    </w:p>
+    <w:p>
+      <w:pPr>
+        <w:rPr>
+          <w:rFonts w:hint="eastAsia" w:eastAsia="宋体"/>
+          <w:lang w:eastAsia="zh-CN"/>
+        </w:rPr>
+      </w:pPr>
+      <w:r>
+        <w:rPr>
+          <w:rFonts w:hint="eastAsia" w:eastAsia="宋体"/>
+          <w:lang w:eastAsia="zh-CN"/>
+        </w:rPr>
+        <w:drawing>
+          <wp:inline distT="0" distB="0" distL="114300" distR="114300">
+            <wp:extent cx="5273040" cy="3256280"/>
+            <wp:effectExtent l="0" t="0" r="3810" b="1270"/>
+            <wp:docPr id="46" name="图片 9" descr="3"/>
+            <wp:cNvGraphicFramePr>
+              <a:graphicFrameLocks xmlns:a="http://schemas.openxmlformats.org/drawingml/2006/main" noChangeAspect="1"/>
+            </wp:cNvGraphicFramePr>
+            <a:graphic xmlns:a="http://schemas.openxmlformats.org/drawingml/2006/main">
+              <a:graphicData uri="http://schemas.openxmlformats.org/drawingml/2006/picture">
+                <pic:pic xmlns:pic="http://schemas.openxmlformats.org/drawingml/2006/picture">
+                  <pic:nvPicPr>
+                    <pic:cNvPr id="46" name="图片 9" descr="3"/>
+                    <pic:cNvPicPr>
+                      <a:picLocks noChangeAspect="1"/>
+                    </pic:cNvPicPr>
+                  </pic:nvPicPr>
+                  <pic:blipFill>
+                    <a:blip r:embed="rId47"/>
+                    <a:stretch>
+                      <a:fillRect/>
+                    </a:stretch>
+                  </pic:blipFill>
+                  <pic:spPr>
+                    <a:xfrm>
+                      <a:off x="0" y="0"/>
+                      <a:ext cx="5273040" cy="3256280"/>
+                    </a:xfrm>
+                    <a:prstGeom prst="rect">
+                      <a:avLst/>
+                    </a:prstGeom>
+                    <a:noFill/>
+                    <a:ln w="9525">
+                      <a:noFill/>
+                    </a:ln>
+                  </pic:spPr>
+                </pic:pic>
+              </a:graphicData>
+            </a:graphic>
+          </wp:inline>
+        </w:drawing>
+      </w:r>
+    </w:p>
+    <w:p>
+      <w:pPr>
+        <w:rPr>
+          <w:rFonts w:hint="eastAsia" w:eastAsia="宋体"/>
+          <w:lang w:eastAsia="zh-CN"/>
+        </w:rPr>
+      </w:pPr>
+      <w:r>
+        <w:rPr>
+          <w:rFonts w:hint="eastAsia" w:eastAsia="宋体"/>
+          <w:lang w:eastAsia="zh-CN"/>
+        </w:rPr>
+        <w:drawing>
+          <wp:inline distT="0" distB="0" distL="114300" distR="114300">
+            <wp:extent cx="5273040" cy="3216275"/>
+            <wp:effectExtent l="0" t="0" r="3810" b="3175"/>
+            <wp:docPr id="45" name="图片 10" descr="4"/>
+            <wp:cNvGraphicFramePr>
+              <a:graphicFrameLocks xmlns:a="http://schemas.openxmlformats.org/drawingml/2006/main" noChangeAspect="1"/>
+            </wp:cNvGraphicFramePr>
+            <a:graphic xmlns:a="http://schemas.openxmlformats.org/drawingml/2006/main">
+              <a:graphicData uri="http://schemas.openxmlformats.org/drawingml/2006/picture">
+                <pic:pic xmlns:pic="http://schemas.openxmlformats.org/drawingml/2006/picture">
+                  <pic:nvPicPr>
+                    <pic:cNvPr id="45" name="图片 10" descr="4"/>
+                    <pic:cNvPicPr>
+                      <a:picLocks noChangeAspect="1"/>
+                    </pic:cNvPicPr>
+                  </pic:nvPicPr>
+                  <pic:blipFill>
+                    <a:blip r:embed="rId48"/>
+                    <a:stretch>
+                      <a:fillRect/>
+                    </a:stretch>
+                  </pic:blipFill>
+                  <pic:spPr>
+                    <a:xfrm>
+                      <a:off x="0" y="0"/>
+                      <a:ext cx="5273040" cy="3216275"/>
+                    </a:xfrm>
+                    <a:prstGeom prst="rect">
+                      <a:avLst/>
+                    </a:prstGeom>
+                    <a:noFill/>
+                    <a:ln w="9525">
+                      <a:noFill/>
+                    </a:ln>
+                  </pic:spPr>
+                </pic:pic>
+              </a:graphicData>
+            </a:graphic>
+          </wp:inline>
+        </w:drawing>
+      </w:r>
+    </w:p>
+    <w:p>
+      <w:pPr>
+        <w:rPr>
+          <w:rFonts w:hint="eastAsia" w:eastAsia="宋体"/>
+          <w:lang w:eastAsia="zh-CN"/>
+        </w:rPr>
+      </w:pPr>
+      <w:r>
+        <w:rPr>
+          <w:rFonts w:hint="eastAsia" w:eastAsia="宋体"/>
+          <w:lang w:eastAsia="zh-CN"/>
+        </w:rPr>
+        <w:drawing>
+          <wp:inline distT="0" distB="0" distL="114300" distR="114300">
+            <wp:extent cx="5273040" cy="1331595"/>
+            <wp:effectExtent l="0" t="0" r="3810" b="1905"/>
+            <wp:docPr id="47" name="图片 11" descr="5"/>
+            <wp:cNvGraphicFramePr>
+              <a:graphicFrameLocks xmlns:a="http://schemas.openxmlformats.org/drawingml/2006/main" noChangeAspect="1"/>
+            </wp:cNvGraphicFramePr>
+            <a:graphic xmlns:a="http://schemas.openxmlformats.org/drawingml/2006/main">
+              <a:graphicData uri="http://schemas.openxmlformats.org/drawingml/2006/picture">
+                <pic:pic xmlns:pic="http://schemas.openxmlformats.org/drawingml/2006/picture">
+                  <pic:nvPicPr>
+                    <pic:cNvPr id="47" name="图片 11" descr="5"/>
+                    <pic:cNvPicPr>
+                      <a:picLocks noChangeAspect="1"/>
+                    </pic:cNvPicPr>
+                  </pic:nvPicPr>
+                  <pic:blipFill>
+                    <a:blip r:embed="rId49"/>
+                    <a:stretch>
+                      <a:fillRect/>
+                    </a:stretch>
+                  </pic:blipFill>
+                  <pic:spPr>
+                    <a:xfrm>
+                      <a:off x="0" y="0"/>
+                      <a:ext cx="5273040" cy="1331595"/>
+                    </a:xfrm>
+                    <a:prstGeom prst="rect">
+                      <a:avLst/>
+                    </a:prstGeom>
+                    <a:noFill/>
+                    <a:ln w="9525">
+                      <a:noFill/>
+                    </a:ln>
+                  </pic:spPr>
+                </pic:pic>
+              </a:graphicData>
+            </a:graphic>
+          </wp:inline>
+        </w:drawing>
+      </w:r>
+    </w:p>
+    <w:p>
+      <w:pPr>
+        <w:rPr>
+          <w:rFonts w:hint="eastAsia" w:eastAsia="宋体"/>
+          <w:lang w:eastAsia="zh-CN"/>
+        </w:rPr>
+      </w:pPr>
+      <w:r>
+        <w:rPr>
+          <w:rFonts w:hint="eastAsia" w:eastAsia="宋体"/>
+          <w:lang w:eastAsia="zh-CN"/>
+        </w:rPr>
+        <w:drawing>
+          <wp:inline distT="0" distB="0" distL="114300" distR="114300">
+            <wp:extent cx="5151120" cy="2712720"/>
+            <wp:effectExtent l="0" t="0" r="11430" b="11430"/>
+            <wp:docPr id="48" name="图片 12" descr="6"/>
+            <wp:cNvGraphicFramePr>
+              <a:graphicFrameLocks xmlns:a="http://schemas.openxmlformats.org/drawingml/2006/main" noChangeAspect="1"/>
+            </wp:cNvGraphicFramePr>
+            <a:graphic xmlns:a="http://schemas.openxmlformats.org/drawingml/2006/main">
+              <a:graphicData uri="http://schemas.openxmlformats.org/drawingml/2006/picture">
+                <pic:pic xmlns:pic="http://schemas.openxmlformats.org/drawingml/2006/picture">
+                  <pic:nvPicPr>
+                    <pic:cNvPr id="48" name="图片 12" descr="6"/>
+                    <pic:cNvPicPr>
+                      <a:picLocks noChangeAspect="1"/>
+                    </pic:cNvPicPr>
+                  </pic:nvPicPr>
+                  <pic:blipFill>
+                    <a:blip r:embed="rId50"/>
+                    <a:stretch>
+                      <a:fillRect/>
+                    </a:stretch>
+                  </pic:blipFill>
+                  <pic:spPr>
+                    <a:xfrm>
+                      <a:off x="0" y="0"/>
+                      <a:ext cx="5151120" cy="2712720"/>
+                    </a:xfrm>
+                    <a:prstGeom prst="rect">
+                      <a:avLst/>
+                    </a:prstGeom>
+                    <a:noFill/>
+                    <a:ln w="9525">
+                      <a:noFill/>
+                    </a:ln>
+                  </pic:spPr>
+                </pic:pic>
+              </a:graphicData>
+            </a:graphic>
+          </wp:inline>
+        </w:drawing>
+      </w:r>
+    </w:p>
+    <w:p>
+      <w:pPr>
+        <w:rPr>
+          <w:rFonts w:hint="eastAsia" w:eastAsia="宋体"/>
+          <w:lang w:eastAsia="zh-CN"/>
+        </w:rPr>
+      </w:pPr>
+    </w:p>
+    <w:p>
+      <w:pPr>
+        <w:pStyle w:val="3"/>
+        <w:rPr>
+          <w:rFonts w:hint="eastAsia"/>
+          <w:lang w:val="en-US" w:eastAsia="zh-CN"/>
+        </w:rPr>
+      </w:pPr>
+      <w:r>
+        <w:rPr>
+          <w:rFonts w:hint="eastAsia"/>
+          <w:lang w:val="en-US" w:eastAsia="zh-CN"/>
+        </w:rPr>
+        <w:t>8.14</w:t>
+      </w:r>
+    </w:p>
+    <w:p>
+      <w:pPr>
+        <w:rPr>
+          <w:rFonts w:hint="eastAsia"/>
+          <w:lang w:val="en-US" w:eastAsia="zh-CN"/>
+        </w:rPr>
+      </w:pPr>
+      <w:r>
+        <w:rPr>
+          <w:rFonts w:hint="eastAsia"/>
+          <w:lang w:val="en-US" w:eastAsia="zh-CN"/>
+        </w:rPr>
+        <w:drawing>
+          <wp:inline distT="0" distB="0" distL="114300" distR="114300">
+            <wp:extent cx="5269230" cy="2014220"/>
+            <wp:effectExtent l="0" t="0" r="7620" b="5080"/>
+            <wp:docPr id="12" name="图片 12" descr="05aae2bd7c0b8800aad88b650c20bdfb_"/>
+            <wp:cNvGraphicFramePr>
+              <a:graphicFrameLocks xmlns:a="http://schemas.openxmlformats.org/drawingml/2006/main" noChangeAspect="1"/>
+            </wp:cNvGraphicFramePr>
+            <a:graphic xmlns:a="http://schemas.openxmlformats.org/drawingml/2006/main">
+              <a:graphicData uri="http://schemas.openxmlformats.org/drawingml/2006/picture">
+                <pic:pic xmlns:pic="http://schemas.openxmlformats.org/drawingml/2006/picture">
+                  <pic:nvPicPr>
+                    <pic:cNvPr id="12" name="图片 12" descr="05aae2bd7c0b8800aad88b650c20bdfb_"/>
+                    <pic:cNvPicPr>
+                      <a:picLocks noChangeAspect="1"/>
+                    </pic:cNvPicPr>
+                  </pic:nvPicPr>
+                  <pic:blipFill>
+                    <a:blip r:embed="rId51"/>
+                    <a:stretch>
+                      <a:fillRect/>
+                    </a:stretch>
+                  </pic:blipFill>
+                  <pic:spPr>
+                    <a:xfrm>
+                      <a:off x="0" y="0"/>
+                      <a:ext cx="5269230" cy="2014220"/>
+                    </a:xfrm>
+                    <a:prstGeom prst="rect">
+                      <a:avLst/>
+                    </a:prstGeom>
+                  </pic:spPr>
+                </pic:pic>
+              </a:graphicData>
+            </a:graphic>
+          </wp:inline>
+        </w:drawing>
+      </w:r>
+    </w:p>
+    <w:p>
+      <w:pPr>
+        <w:rPr>
+          <w:rFonts w:hint="eastAsia"/>
+          <w:lang w:val="en-US" w:eastAsia="zh-CN"/>
+        </w:rPr>
+      </w:pPr>
+      <w:r>
+        <w:rPr>
+          <w:rFonts w:hint="eastAsia"/>
+          <w:lang w:val="en-US" w:eastAsia="zh-CN"/>
+        </w:rPr>
+        <w:drawing>
+          <wp:inline distT="0" distB="0" distL="114300" distR="114300">
+            <wp:extent cx="5272405" cy="3787775"/>
+            <wp:effectExtent l="0" t="0" r="4445" b="3175"/>
+            <wp:docPr id="50" name="图片 50" descr="580a039123cf0f0c7ff75778a1f79c6a_"/>
+            <wp:cNvGraphicFramePr>
+              <a:graphicFrameLocks xmlns:a="http://schemas.openxmlformats.org/drawingml/2006/main" noChangeAspect="1"/>
+            </wp:cNvGraphicFramePr>
+            <a:graphic xmlns:a="http://schemas.openxmlformats.org/drawingml/2006/main">
+              <a:graphicData uri="http://schemas.openxmlformats.org/drawingml/2006/picture">
+                <pic:pic xmlns:pic="http://schemas.openxmlformats.org/drawingml/2006/picture">
+                  <pic:nvPicPr>
+                    <pic:cNvPr id="50" name="图片 50" descr="580a039123cf0f0c7ff75778a1f79c6a_"/>
+                    <pic:cNvPicPr>
+                      <a:picLocks noChangeAspect="1"/>
+                    </pic:cNvPicPr>
+                  </pic:nvPicPr>
+                  <pic:blipFill>
+                    <a:blip r:embed="rId52"/>
+                    <a:stretch>
+                      <a:fillRect/>
+                    </a:stretch>
+                  </pic:blipFill>
+                  <pic:spPr>
+                    <a:xfrm>
+                      <a:off x="0" y="0"/>
+                      <a:ext cx="5272405" cy="3787775"/>
+                    </a:xfrm>
+                    <a:prstGeom prst="rect">
+                      <a:avLst/>
+                    </a:prstGeom>
+                  </pic:spPr>
+                </pic:pic>
+              </a:graphicData>
+            </a:graphic>
+          </wp:inline>
+        </w:drawing>
+      </w:r>
+    </w:p>
+    <w:p>
+      <w:pPr>
+        <w:rPr>
+          <w:rFonts w:hint="eastAsia"/>
+          <w:lang w:val="en-US" w:eastAsia="zh-CN"/>
+        </w:rPr>
+      </w:pPr>
+      <w:r>
+        <w:rPr>
+          <w:rFonts w:hint="eastAsia"/>
+          <w:lang w:val="en-US" w:eastAsia="zh-CN"/>
+        </w:rPr>
+        <w:drawing>
+          <wp:inline distT="0" distB="0" distL="114300" distR="114300">
+            <wp:extent cx="5269230" cy="2968625"/>
+            <wp:effectExtent l="0" t="0" r="7620" b="3175"/>
+            <wp:docPr id="51" name="图片 51" descr="2858f75d5c049e3b0abe57dfcf82f431_"/>
+            <wp:cNvGraphicFramePr>
+              <a:graphicFrameLocks xmlns:a="http://schemas.openxmlformats.org/drawingml/2006/main" noChangeAspect="1"/>
+            </wp:cNvGraphicFramePr>
+            <a:graphic xmlns:a="http://schemas.openxmlformats.org/drawingml/2006/main">
+              <a:graphicData uri="http://schemas.openxmlformats.org/drawingml/2006/picture">
+                <pic:pic xmlns:pic="http://schemas.openxmlformats.org/drawingml/2006/picture">
+                  <pic:nvPicPr>
+                    <pic:cNvPr id="51" name="图片 51" descr="2858f75d5c049e3b0abe57dfcf82f431_"/>
+                    <pic:cNvPicPr>
+                      <a:picLocks noChangeAspect="1"/>
+                    </pic:cNvPicPr>
+                  </pic:nvPicPr>
+                  <pic:blipFill>
+                    <a:blip r:embed="rId53"/>
+                    <a:stretch>
+                      <a:fillRect/>
+                    </a:stretch>
+                  </pic:blipFill>
+                  <pic:spPr>
+                    <a:xfrm>
+                      <a:off x="0" y="0"/>
+                      <a:ext cx="5269230" cy="2968625"/>
+                    </a:xfrm>
+                    <a:prstGeom prst="rect">
+                      <a:avLst/>
+                    </a:prstGeom>
+                  </pic:spPr>
+                </pic:pic>
+              </a:graphicData>
+            </a:graphic>
+          </wp:inline>
+        </w:drawing>
+      </w:r>
+    </w:p>
+    <w:p>
+      <w:pPr>
+        <w:rPr>
+          <w:rFonts w:hint="eastAsia"/>
+          <w:lang w:val="en-US" w:eastAsia="zh-CN"/>
+        </w:rPr>
+      </w:pPr>
+    </w:p>
+    <w:p>
+      <w:pPr>
+        <w:rPr>
+          <w:rFonts w:hint="eastAsia"/>
+          <w:lang w:val="en-US" w:eastAsia="zh-CN"/>
+        </w:rPr>
+      </w:pPr>
+      <w:r>
+        <w:rPr>
+          <w:rFonts w:hint="eastAsia"/>
+          <w:lang w:val="en-US" w:eastAsia="zh-CN"/>
+        </w:rPr>
+        <w:drawing>
+          <wp:inline distT="0" distB="0" distL="114300" distR="114300">
+            <wp:extent cx="5272405" cy="3874135"/>
+            <wp:effectExtent l="0" t="0" r="4445" b="12065"/>
+            <wp:docPr id="52" name="图片 52" descr="baa75802e22f762dfa1167563e38e011_"/>
+            <wp:cNvGraphicFramePr>
+              <a:graphicFrameLocks xmlns:a="http://schemas.openxmlformats.org/drawingml/2006/main" noChangeAspect="1"/>
+            </wp:cNvGraphicFramePr>
+            <a:graphic xmlns:a="http://schemas.openxmlformats.org/drawingml/2006/main">
+              <a:graphicData uri="http://schemas.openxmlformats.org/drawingml/2006/picture">
+                <pic:pic xmlns:pic="http://schemas.openxmlformats.org/drawingml/2006/picture">
+                  <pic:nvPicPr>
+                    <pic:cNvPr id="52" name="图片 52" descr="baa75802e22f762dfa1167563e38e011_"/>
+                    <pic:cNvPicPr>
+                      <a:picLocks noChangeAspect="1"/>
+                    </pic:cNvPicPr>
+                  </pic:nvPicPr>
+                  <pic:blipFill>
+                    <a:blip r:embed="rId54"/>
+                    <a:stretch>
+                      <a:fillRect/>
+                    </a:stretch>
+                  </pic:blipFill>
+                  <pic:spPr>
+                    <a:xfrm>
+                      <a:off x="0" y="0"/>
+                      <a:ext cx="5272405" cy="3874135"/>
+                    </a:xfrm>
+                    <a:prstGeom prst="rect">
+                      <a:avLst/>
+                    </a:prstGeom>
+                  </pic:spPr>
+                </pic:pic>
+              </a:graphicData>
+            </a:graphic>
+          </wp:inline>
+        </w:drawing>
+      </w:r>
+    </w:p>
+    <w:p>
+      <w:pPr>
+        <w:rPr>
+          <w:rFonts w:hint="eastAsia"/>
+          <w:lang w:val="en-US" w:eastAsia="zh-CN"/>
+        </w:rPr>
+      </w:pPr>
+      <w:r>
+        <w:rPr>
+          <w:rFonts w:hint="eastAsia"/>
+          <w:lang w:val="en-US" w:eastAsia="zh-CN"/>
+        </w:rPr>
+        <w:drawing>
+          <wp:inline distT="0" distB="0" distL="114300" distR="114300">
+            <wp:extent cx="5269865" cy="2581275"/>
+            <wp:effectExtent l="0" t="0" r="6985" b="9525"/>
+            <wp:docPr id="54" name="图片 54" descr="589a0fc5795b4eecf6a2573a5b841266_"/>
+            <wp:cNvGraphicFramePr>
+              <a:graphicFrameLocks xmlns:a="http://schemas.openxmlformats.org/drawingml/2006/main" noChangeAspect="1"/>
+            </wp:cNvGraphicFramePr>
+            <a:graphic xmlns:a="http://schemas.openxmlformats.org/drawingml/2006/main">
+              <a:graphicData uri="http://schemas.openxmlformats.org/drawingml/2006/picture">
+                <pic:pic xmlns:pic="http://schemas.openxmlformats.org/drawingml/2006/picture">
+                  <pic:nvPicPr>
+                    <pic:cNvPr id="54" name="图片 54" descr="589a0fc5795b4eecf6a2573a5b841266_"/>
+                    <pic:cNvPicPr>
+                      <a:picLocks noChangeAspect="1"/>
+                    </pic:cNvPicPr>
+                  </pic:nvPicPr>
+                  <pic:blipFill>
+                    <a:blip r:embed="rId55"/>
+                    <a:stretch>
+                      <a:fillRect/>
+                    </a:stretch>
+                  </pic:blipFill>
+                  <pic:spPr>
+                    <a:xfrm>
+                      <a:off x="0" y="0"/>
+                      <a:ext cx="5269865" cy="2581275"/>
+                    </a:xfrm>
+                    <a:prstGeom prst="rect">
+                      <a:avLst/>
+                    </a:prstGeom>
+                  </pic:spPr>
+                </pic:pic>
+              </a:graphicData>
+            </a:graphic>
+          </wp:inline>
+        </w:drawing>
+      </w:r>
+    </w:p>
+    <w:p>
+      <w:pPr>
+        <w:rPr>
+          <w:rFonts w:hint="eastAsia"/>
+          <w:lang w:val="en-US" w:eastAsia="zh-CN"/>
+        </w:rPr>
+      </w:pPr>
+      <w:r>
+        <w:rPr>
+          <w:rFonts w:hint="eastAsia"/>
+          <w:lang w:val="en-US" w:eastAsia="zh-CN"/>
+        </w:rPr>
+        <w:drawing>
+          <wp:inline distT="0" distB="0" distL="114300" distR="114300">
+            <wp:extent cx="5269230" cy="1822450"/>
+            <wp:effectExtent l="0" t="0" r="7620" b="6350"/>
+            <wp:docPr id="53" name="图片 53" descr="a630961df60a33b348f63da28f85a8c1_"/>
+            <wp:cNvGraphicFramePr>
+              <a:graphicFrameLocks xmlns:a="http://schemas.openxmlformats.org/drawingml/2006/main" noChangeAspect="1"/>
+            </wp:cNvGraphicFramePr>
+            <a:graphic xmlns:a="http://schemas.openxmlformats.org/drawingml/2006/main">
+              <a:graphicData uri="http://schemas.openxmlformats.org/drawingml/2006/picture">
+                <pic:pic xmlns:pic="http://schemas.openxmlformats.org/drawingml/2006/picture">
+                  <pic:nvPicPr>
+                    <pic:cNvPr id="53" name="图片 53" descr="a630961df60a33b348f63da28f85a8c1_"/>
+                    <pic:cNvPicPr>
+                      <a:picLocks noChangeAspect="1"/>
+                    </pic:cNvPicPr>
+                  </pic:nvPicPr>
+                  <pic:blipFill>
+                    <a:blip r:embed="rId56"/>
+                    <a:stretch>
+                      <a:fillRect/>
+                    </a:stretch>
+                  </pic:blipFill>
+                  <pic:spPr>
+                    <a:xfrm>
+                      <a:off x="0" y="0"/>
+                      <a:ext cx="5269230" cy="1822450"/>
+                    </a:xfrm>
+                    <a:prstGeom prst="rect">
+                      <a:avLst/>
+                    </a:prstGeom>
+                  </pic:spPr>
+                </pic:pic>
+              </a:graphicData>
+            </a:graphic>
+          </wp:inline>
+        </w:drawing>
+      </w:r>
+    </w:p>
+    <w:p>
+      <w:pPr>
+        <w:rPr>
+          <w:rFonts w:hint="eastAsia"/>
+          <w:lang w:val="en-US" w:eastAsia="zh-CN"/>
+        </w:rPr>
+      </w:pPr>
+      <w:r>
+        <w:rPr>
+          <w:rFonts w:hint="eastAsia"/>
+          <w:lang w:val="en-US" w:eastAsia="zh-CN"/>
+        </w:rPr>
+        <w:drawing>
+          <wp:inline distT="0" distB="0" distL="114300" distR="114300">
+            <wp:extent cx="5268595" cy="2919730"/>
+            <wp:effectExtent l="0" t="0" r="8255" b="13970"/>
+            <wp:docPr id="55" name="图片 55" descr="20b41e3f41148bd1fe959e6882c4766d_"/>
+            <wp:cNvGraphicFramePr>
+              <a:graphicFrameLocks xmlns:a="http://schemas.openxmlformats.org/drawingml/2006/main" noChangeAspect="1"/>
+            </wp:cNvGraphicFramePr>
+            <a:graphic xmlns:a="http://schemas.openxmlformats.org/drawingml/2006/main">
+              <a:graphicData uri="http://schemas.openxmlformats.org/drawingml/2006/picture">
+                <pic:pic xmlns:pic="http://schemas.openxmlformats.org/drawingml/2006/picture">
+                  <pic:nvPicPr>
+                    <pic:cNvPr id="55" name="图片 55" descr="20b41e3f41148bd1fe959e6882c4766d_"/>
+                    <pic:cNvPicPr>
+                      <a:picLocks noChangeAspect="1"/>
+                    </pic:cNvPicPr>
+                  </pic:nvPicPr>
+                  <pic:blipFill>
+                    <a:blip r:embed="rId57"/>
+                    <a:stretch>
+                      <a:fillRect/>
+                    </a:stretch>
+                  </pic:blipFill>
+                  <pic:spPr>
+                    <a:xfrm>
+                      <a:off x="0" y="0"/>
+                      <a:ext cx="5268595" cy="2919730"/>
+                    </a:xfrm>
+                    <a:prstGeom prst="rect">
+                      <a:avLst/>
+                    </a:prstGeom>
+                  </pic:spPr>
+                </pic:pic>
+              </a:graphicData>
+            </a:graphic>
+          </wp:inline>
+        </w:drawing>
+      </w:r>
+    </w:p>
+    <w:p>
+      <w:pPr>
+        <w:rPr>
+          <w:rFonts w:hint="eastAsia"/>
+          <w:lang w:val="en-US" w:eastAsia="zh-CN"/>
+        </w:rPr>
+      </w:pPr>
+      <w:r>
+        <w:rPr>
+          <w:rFonts w:hint="eastAsia"/>
+          <w:lang w:val="en-US" w:eastAsia="zh-CN"/>
+        </w:rPr>
+        <w:drawing>
+          <wp:inline distT="0" distB="0" distL="114300" distR="114300">
+            <wp:extent cx="5116195" cy="3168015"/>
+            <wp:effectExtent l="0" t="0" r="8255" b="13335"/>
+            <wp:docPr id="60" name="图片 60" descr="78614b5397e88f59303b5e9a02b0741a_"/>
+            <wp:cNvGraphicFramePr>
+              <a:graphicFrameLocks xmlns:a="http://schemas.openxmlformats.org/drawingml/2006/main" noChangeAspect="1"/>
+            </wp:cNvGraphicFramePr>
+            <a:graphic xmlns:a="http://schemas.openxmlformats.org/drawingml/2006/main">
+              <a:graphicData uri="http://schemas.openxmlformats.org/drawingml/2006/picture">
+                <pic:pic xmlns:pic="http://schemas.openxmlformats.org/drawingml/2006/picture">
+                  <pic:nvPicPr>
+                    <pic:cNvPr id="60" name="图片 60" descr="78614b5397e88f59303b5e9a02b0741a_"/>
+                    <pic:cNvPicPr>
+                      <a:picLocks noChangeAspect="1"/>
+                    </pic:cNvPicPr>
+                  </pic:nvPicPr>
+                  <pic:blipFill>
+                    <a:blip r:embed="rId58"/>
+                    <a:stretch>
+                      <a:fillRect/>
+                    </a:stretch>
+                  </pic:blipFill>
+                  <pic:spPr>
+                    <a:xfrm>
+                      <a:off x="0" y="0"/>
+                      <a:ext cx="5116195" cy="3168015"/>
+                    </a:xfrm>
+                    <a:prstGeom prst="rect">
+                      <a:avLst/>
+                    </a:prstGeom>
+                  </pic:spPr>
+                </pic:pic>
+              </a:graphicData>
+            </a:graphic>
+          </wp:inline>
+        </w:drawing>
+      </w:r>
       <w:bookmarkStart w:id="0" w:name="_GoBack"/>
       <w:bookmarkEnd w:id="0"/>
     </w:p>
@@ -3962,6 +7579,226 @@
           <w:lang w:val="en-US" w:eastAsia="zh-CN"/>
         </w:rPr>
       </w:pPr>
+      <w:r>
+        <w:rPr>
+          <w:rFonts w:hint="eastAsia"/>
+          <w:lang w:val="en-US" w:eastAsia="zh-CN"/>
+        </w:rPr>
+        <w:drawing>
+          <wp:inline distT="0" distB="0" distL="114300" distR="114300">
+            <wp:extent cx="3589020" cy="5723255"/>
+            <wp:effectExtent l="0" t="0" r="11430" b="10795"/>
+            <wp:docPr id="59" name="图片 59" descr="9c824963426625963e51692875c0f44c_"/>
+            <wp:cNvGraphicFramePr>
+              <a:graphicFrameLocks xmlns:a="http://schemas.openxmlformats.org/drawingml/2006/main" noChangeAspect="1"/>
+            </wp:cNvGraphicFramePr>
+            <a:graphic xmlns:a="http://schemas.openxmlformats.org/drawingml/2006/main">
+              <a:graphicData uri="http://schemas.openxmlformats.org/drawingml/2006/picture">
+                <pic:pic xmlns:pic="http://schemas.openxmlformats.org/drawingml/2006/picture">
+                  <pic:nvPicPr>
+                    <pic:cNvPr id="59" name="图片 59" descr="9c824963426625963e51692875c0f44c_"/>
+                    <pic:cNvPicPr>
+                      <a:picLocks noChangeAspect="1"/>
+                    </pic:cNvPicPr>
+                  </pic:nvPicPr>
+                  <pic:blipFill>
+                    <a:blip r:embed="rId59"/>
+                    <a:stretch>
+                      <a:fillRect/>
+                    </a:stretch>
+                  </pic:blipFill>
+                  <pic:spPr>
+                    <a:xfrm>
+                      <a:off x="0" y="0"/>
+                      <a:ext cx="3589020" cy="5723255"/>
+                    </a:xfrm>
+                    <a:prstGeom prst="rect">
+                      <a:avLst/>
+                    </a:prstGeom>
+                  </pic:spPr>
+                </pic:pic>
+              </a:graphicData>
+            </a:graphic>
+          </wp:inline>
+        </w:drawing>
+      </w:r>
+    </w:p>
+    <w:p>
+      <w:pPr>
+        <w:rPr>
+          <w:rFonts w:hint="eastAsia"/>
+          <w:lang w:val="en-US" w:eastAsia="zh-CN"/>
+        </w:rPr>
+      </w:pPr>
+    </w:p>
+    <w:p>
+      <w:pPr>
+        <w:rPr>
+          <w:rFonts w:hint="eastAsia"/>
+          <w:lang w:val="en-US" w:eastAsia="zh-CN"/>
+        </w:rPr>
+      </w:pPr>
+      <w:r>
+        <w:rPr>
+          <w:rFonts w:hint="eastAsia"/>
+          <w:lang w:val="en-US" w:eastAsia="zh-CN"/>
+        </w:rPr>
+        <w:drawing>
+          <wp:inline distT="0" distB="0" distL="114300" distR="114300">
+            <wp:extent cx="5272405" cy="3069590"/>
+            <wp:effectExtent l="0" t="0" r="4445" b="16510"/>
+            <wp:docPr id="58" name="图片 58" descr="69480d05103aca5b89ec5b1be010269f_"/>
+            <wp:cNvGraphicFramePr>
+              <a:graphicFrameLocks xmlns:a="http://schemas.openxmlformats.org/drawingml/2006/main" noChangeAspect="1"/>
+            </wp:cNvGraphicFramePr>
+            <a:graphic xmlns:a="http://schemas.openxmlformats.org/drawingml/2006/main">
+              <a:graphicData uri="http://schemas.openxmlformats.org/drawingml/2006/picture">
+                <pic:pic xmlns:pic="http://schemas.openxmlformats.org/drawingml/2006/picture">
+                  <pic:nvPicPr>
+                    <pic:cNvPr id="58" name="图片 58" descr="69480d05103aca5b89ec5b1be010269f_"/>
+                    <pic:cNvPicPr>
+                      <a:picLocks noChangeAspect="1"/>
+                    </pic:cNvPicPr>
+                  </pic:nvPicPr>
+                  <pic:blipFill>
+                    <a:blip r:embed="rId60"/>
+                    <a:stretch>
+                      <a:fillRect/>
+                    </a:stretch>
+                  </pic:blipFill>
+                  <pic:spPr>
+                    <a:xfrm>
+                      <a:off x="0" y="0"/>
+                      <a:ext cx="5272405" cy="3069590"/>
+                    </a:xfrm>
+                    <a:prstGeom prst="rect">
+                      <a:avLst/>
+                    </a:prstGeom>
+                  </pic:spPr>
+                </pic:pic>
+              </a:graphicData>
+            </a:graphic>
+          </wp:inline>
+        </w:drawing>
+      </w:r>
+    </w:p>
+    <w:p>
+      <w:pPr>
+        <w:rPr>
+          <w:rFonts w:hint="eastAsia"/>
+          <w:lang w:val="en-US" w:eastAsia="zh-CN"/>
+        </w:rPr>
+      </w:pPr>
+    </w:p>
+    <w:p>
+      <w:pPr>
+        <w:rPr>
+          <w:rFonts w:hint="eastAsia"/>
+          <w:lang w:val="en-US" w:eastAsia="zh-CN"/>
+        </w:rPr>
+      </w:pPr>
+    </w:p>
+    <w:p>
+      <w:pPr>
+        <w:rPr>
+          <w:rFonts w:hint="eastAsia"/>
+          <w:lang w:val="en-US" w:eastAsia="zh-CN"/>
+        </w:rPr>
+      </w:pPr>
+      <w:r>
+        <w:rPr>
+          <w:rFonts w:hint="eastAsia"/>
+          <w:lang w:val="en-US" w:eastAsia="zh-CN"/>
+        </w:rPr>
+        <w:drawing>
+          <wp:inline distT="0" distB="0" distL="114300" distR="114300">
+            <wp:extent cx="5269865" cy="2902585"/>
+            <wp:effectExtent l="0" t="0" r="6985" b="12065"/>
+            <wp:docPr id="57" name="图片 57" descr="3f148355c7d5bf9c4c38567359003839_"/>
+            <wp:cNvGraphicFramePr>
+              <a:graphicFrameLocks xmlns:a="http://schemas.openxmlformats.org/drawingml/2006/main" noChangeAspect="1"/>
+            </wp:cNvGraphicFramePr>
+            <a:graphic xmlns:a="http://schemas.openxmlformats.org/drawingml/2006/main">
+              <a:graphicData uri="http://schemas.openxmlformats.org/drawingml/2006/picture">
+                <pic:pic xmlns:pic="http://schemas.openxmlformats.org/drawingml/2006/picture">
+                  <pic:nvPicPr>
+                    <pic:cNvPr id="57" name="图片 57" descr="3f148355c7d5bf9c4c38567359003839_"/>
+                    <pic:cNvPicPr>
+                      <a:picLocks noChangeAspect="1"/>
+                    </pic:cNvPicPr>
+                  </pic:nvPicPr>
+                  <pic:blipFill>
+                    <a:blip r:embed="rId61"/>
+                    <a:stretch>
+                      <a:fillRect/>
+                    </a:stretch>
+                  </pic:blipFill>
+                  <pic:spPr>
+                    <a:xfrm>
+                      <a:off x="0" y="0"/>
+                      <a:ext cx="5269865" cy="2902585"/>
+                    </a:xfrm>
+                    <a:prstGeom prst="rect">
+                      <a:avLst/>
+                    </a:prstGeom>
+                  </pic:spPr>
+                </pic:pic>
+              </a:graphicData>
+            </a:graphic>
+          </wp:inline>
+        </w:drawing>
+      </w:r>
+    </w:p>
+    <w:p>
+      <w:pPr>
+        <w:rPr>
+          <w:rFonts w:hint="eastAsia"/>
+          <w:lang w:val="en-US" w:eastAsia="zh-CN"/>
+        </w:rPr>
+      </w:pPr>
+      <w:r>
+        <w:rPr>
+          <w:rFonts w:hint="eastAsia"/>
+          <w:lang w:val="en-US" w:eastAsia="zh-CN"/>
+        </w:rPr>
+        <w:drawing>
+          <wp:inline distT="0" distB="0" distL="114300" distR="114300">
+            <wp:extent cx="5271770" cy="1583055"/>
+            <wp:effectExtent l="0" t="0" r="5080" b="17145"/>
+            <wp:docPr id="56" name="图片 56" descr="774228cb2b6c93b01c06472a1270a0bd_"/>
+            <wp:cNvGraphicFramePr>
+              <a:graphicFrameLocks xmlns:a="http://schemas.openxmlformats.org/drawingml/2006/main" noChangeAspect="1"/>
+            </wp:cNvGraphicFramePr>
+            <a:graphic xmlns:a="http://schemas.openxmlformats.org/drawingml/2006/main">
+              <a:graphicData uri="http://schemas.openxmlformats.org/drawingml/2006/picture">
+                <pic:pic xmlns:pic="http://schemas.openxmlformats.org/drawingml/2006/picture">
+                  <pic:nvPicPr>
+                    <pic:cNvPr id="56" name="图片 56" descr="774228cb2b6c93b01c06472a1270a0bd_"/>
+                    <pic:cNvPicPr>
+                      <a:picLocks noChangeAspect="1"/>
+                    </pic:cNvPicPr>
+                  </pic:nvPicPr>
+                  <pic:blipFill>
+                    <a:blip r:embed="rId62"/>
+                    <a:stretch>
+                      <a:fillRect/>
+                    </a:stretch>
+                  </pic:blipFill>
+                  <pic:spPr>
+                    <a:xfrm>
+                      <a:off x="0" y="0"/>
+                      <a:ext cx="5271770" cy="1583055"/>
+                    </a:xfrm>
+                    <a:prstGeom prst="rect">
+                      <a:avLst/>
+                    </a:prstGeom>
+                  </pic:spPr>
+                </pic:pic>
+              </a:graphicData>
+            </a:graphic>
+          </wp:inline>
+        </w:drawing>
+      </w:r>
     </w:p>
     <w:sectPr>
       <w:pgSz w:w="11906" w:h="16838"/>
@@ -4098,7 +7935,7 @@
     <w:lsdException w:qFormat="1" w:unhideWhenUsed="0" w:uiPriority="0" w:semiHidden="0" w:name="Title"/>
     <w:lsdException w:unhideWhenUsed="0" w:uiPriority="0" w:semiHidden="0" w:name="Closing"/>
     <w:lsdException w:unhideWhenUsed="0" w:uiPriority="0" w:semiHidden="0" w:name="Signature"/>
-    <w:lsdException w:unhideWhenUsed="0" w:uiPriority="0" w:name="Default Paragraph Font"/>
+    <w:lsdException w:qFormat="1" w:unhideWhenUsed="0" w:uiPriority="0" w:name="Default Paragraph Font"/>
     <w:lsdException w:unhideWhenUsed="0" w:uiPriority="0" w:semiHidden="0" w:name="Body Text"/>
     <w:lsdException w:unhideWhenUsed="0" w:uiPriority="0" w:semiHidden="0" w:name="Body Text Indent"/>
     <w:lsdException w:unhideWhenUsed="0" w:uiPriority="0" w:semiHidden="0" w:name="List Continue"/>
@@ -4136,7 +7973,7 @@
     <w:lsdException w:unhideWhenUsed="0" w:uiPriority="0" w:semiHidden="0" w:name="HTML Sample"/>
     <w:lsdException w:unhideWhenUsed="0" w:uiPriority="0" w:semiHidden="0" w:name="HTML Typewriter"/>
     <w:lsdException w:unhideWhenUsed="0" w:uiPriority="0" w:semiHidden="0" w:name="HTML Variable"/>
-    <w:lsdException w:unhideWhenUsed="0" w:uiPriority="0" w:name="Normal Table"/>
+    <w:lsdException w:qFormat="1" w:unhideWhenUsed="0" w:uiPriority="0" w:name="Normal Table"/>
     <w:lsdException w:unhideWhenUsed="0" w:uiPriority="0" w:semiHidden="0" w:name="annotation subject"/>
     <w:lsdException w:unhideWhenUsed="0" w:uiPriority="0" w:semiHidden="0" w:name="Table Simple 1"/>
     <w:lsdException w:unhideWhenUsed="0" w:uiPriority="0" w:semiHidden="0" w:name="Table Simple 2"/>
@@ -4299,6 +8136,24 @@
     </w:rPr>
   </w:style>
   <w:style w:type="paragraph" w:styleId="2">
+    <w:name w:val="heading 1"/>
+    <w:basedOn w:val="1"/>
+    <w:next w:val="1"/>
+    <w:qFormat/>
+    <w:uiPriority w:val="0"/>
+    <w:pPr>
+      <w:keepNext/>
+      <w:keepLines/>
+      <w:spacing w:before="340" w:beforeLines="0" w:beforeAutospacing="0" w:after="330" w:afterLines="0" w:afterAutospacing="0" w:line="576" w:lineRule="auto"/>
+      <w:outlineLvl w:val="0"/>
+    </w:pPr>
+    <w:rPr>
+      <w:b/>
+      <w:kern w:val="44"/>
+      <w:sz w:val="44"/>
+    </w:rPr>
+  </w:style>
+  <w:style w:type="paragraph" w:styleId="3">
     <w:name w:val="heading 2"/>
     <w:basedOn w:val="1"/>
     <w:next w:val="1"/>
@@ -4317,14 +8172,16 @@
       <w:sz w:val="32"/>
     </w:rPr>
   </w:style>
-  <w:style w:type="character" w:default="1" w:styleId="4">
+  <w:style w:type="character" w:default="1" w:styleId="5">
     <w:name w:val="Default Paragraph Font"/>
     <w:semiHidden/>
+    <w:qFormat/>
     <w:uiPriority w:val="0"/>
   </w:style>
-  <w:style w:type="table" w:default="1" w:styleId="5">
+  <w:style w:type="table" w:default="1" w:styleId="6">
     <w:name w:val="Normal Table"/>
     <w:semiHidden/>
+    <w:qFormat/>
     <w:uiPriority w:val="0"/>
     <w:tblPr>
       <w:tblLayout w:type="fixed"/>
@@ -4336,7 +8193,7 @@
       </w:tblCellMar>
     </w:tblPr>
   </w:style>
-  <w:style w:type="paragraph" w:styleId="3">
+  <w:style w:type="paragraph" w:styleId="4">
     <w:name w:val="HTML Preformatted"/>
     <w:basedOn w:val="1"/>
     <w:uiPriority w:val="0"/>
